--- a/Suffix table queries.docx
+++ b/Suffix table queries.docx
@@ -4,96 +4,76 @@
   <w:body>
     <w:p>
       <w:r>
-        <w:t xml:space="preserve">Suffix table </w:t>
-      </w:r>
-      <w:proofErr w:type="gramStart"/>
-      <w:r>
-        <w:t>queries .</w:t>
-      </w:r>
-      <w:proofErr w:type="gramEnd"/>
+        <w:t>Suffix table queries .</w:t>
+      </w:r>
     </w:p>
     <w:p/>
     <w:p>
       <w:r>
-        <w:t>CREATE TABLE [</w:t>
-      </w:r>
-      <w:proofErr w:type="spellStart"/>
-      <w:r>
-        <w:t>dbo</w:t>
-      </w:r>
-      <w:proofErr w:type="spellEnd"/>
-      <w:proofErr w:type="gramStart"/>
-      <w:r>
-        <w:t>].[</w:t>
-      </w:r>
-      <w:proofErr w:type="spellStart"/>
-      <w:proofErr w:type="gramEnd"/>
-      <w:r>
-        <w:t>lk_Suffix</w:t>
-      </w:r>
-      <w:proofErr w:type="spellEnd"/>
-      <w:r>
-        <w:t>] (</w:t>
-      </w:r>
-    </w:p>
-    <w:p>
-      <w:r>
-        <w:t xml:space="preserve">    [ID] INT </w:t>
-      </w:r>
-      <w:proofErr w:type="gramStart"/>
-      <w:r>
-        <w:t>IDENTITY(</w:t>
-      </w:r>
-      <w:proofErr w:type="gramEnd"/>
-      <w:r>
-        <w:t>1,1) NOT NULL,</w:t>
-      </w:r>
-    </w:p>
-    <w:p>
-      <w:r>
-        <w:t xml:space="preserve">    [Suffix] </w:t>
-      </w:r>
-      <w:proofErr w:type="gramStart"/>
-      <w:r>
-        <w:t>NVARCHAR(</w:t>
-      </w:r>
-      <w:proofErr w:type="gramEnd"/>
-      <w:r>
-        <w:t>50) NOT NULL,</w:t>
-      </w:r>
-    </w:p>
-    <w:p>
-      <w:r>
-        <w:t xml:space="preserve">    [</w:t>
-      </w:r>
-      <w:proofErr w:type="spellStart"/>
-      <w:r>
-        <w:t>IsActive</w:t>
-      </w:r>
-      <w:proofErr w:type="spellEnd"/>
-      <w:r>
-        <w:t>] BIT CONSTRAINT [</w:t>
-      </w:r>
-      <w:proofErr w:type="spellStart"/>
-      <w:r>
-        <w:t>DF_lk_Suffix_IsActive</w:t>
-      </w:r>
-      <w:proofErr w:type="spellEnd"/>
-      <w:r>
-        <w:t>] DEFAULT ((1)) NOT NULL,</w:t>
-      </w:r>
-    </w:p>
-    <w:p>
-      <w:r>
-        <w:t xml:space="preserve">    CONSTRAINT [</w:t>
-      </w:r>
-      <w:proofErr w:type="spellStart"/>
-      <w:r>
-        <w:t>PK_lk_Suffix</w:t>
-      </w:r>
-      <w:proofErr w:type="spellEnd"/>
-      <w:r>
-        <w:t>] PRIMARY KEY CLUSTERED ([ID] ASC)</w:t>
+        <w:t>CREATE TABLE [dbo].[lk_Suffix] (</w:t>
+      </w:r>
+    </w:p>
+    <w:p>
+      <w:r>
+        <w:t xml:space="preserve">    [ID] INT IDENTITY(1,1) NOT NULL,</w:t>
+      </w:r>
+    </w:p>
+    <w:p>
+      <w:r>
+        <w:t xml:space="preserve">    [Suffix] NVARCHAR(50) NOT NULL,</w:t>
+      </w:r>
+    </w:p>
+    <w:p>
+      <w:r>
+        <w:t xml:space="preserve">    [IsActive] BIT CONSTRAINT [DF_lk_Suffix_IsActive] DEFAULT ((1)) NOT NULL,</w:t>
+      </w:r>
+    </w:p>
+    <w:p>
+      <w:r>
+        <w:t xml:space="preserve">    CONSTRAINT [PK_lk_Suffix] PRIMARY KEY CLUSTERED ([ID] ASC)</w:t>
+      </w:r>
+    </w:p>
+    <w:p>
+      <w:r>
+        <w:t>);</w:t>
+      </w:r>
+    </w:p>
+    <w:p/>
+    <w:p>
+      <w:r>
+        <w:t>Use the below query for , additional shiiping counties .</w:t>
+      </w:r>
+    </w:p>
+    <w:p/>
+    <w:p/>
+    <w:p>
+      <w:r>
+        <w:t>CREATE TABLE [dbo].[ShipToSiteCounties] (</w:t>
+      </w:r>
+    </w:p>
+    <w:p>
+      <w:r>
+        <w:t xml:space="preserve">    [ShipToSiteId] INT NOT NULL,</w:t>
+      </w:r>
+    </w:p>
+    <w:p>
+      <w:r>
+        <w:t xml:space="preserve">    [CountyId] INT NOT NULL,</w:t>
+      </w:r>
+    </w:p>
+    <w:p>
+      <w:r>
+        <w:t xml:space="preserve">    CONSTRAINT [PK_ShipToSiteCounties] PRIMARY KEY ([ShipToSiteId], [CountyId]),</w:t>
+      </w:r>
+    </w:p>
+    <w:p>
+      <w:r>
+        <w:t xml:space="preserve">    CONSTRAINT [FK_ShipToSiteCounties_ShipToSites_ShipToSiteId] FOREIGN KEY ([ShipToSiteId]) REFERENCES [dbo].[ShipToSites] ([Id]) ON DELETE NO ACTION,</w:t>
+      </w:r>
+    </w:p>
+    <w:p>
+      <w:r>
+        <w:t xml:space="preserve">    CONSTRAINT [FK_ShipToSiteCounties_Counties_CountyId] FOREIGN KEY ([CountyId]) REFERENCES [dbo].[lk_county] ([county_id]) ON DELETE CASCADE</w:t>
       </w:r>
     </w:p>
     <w:p>

--- a/Suffix table queries.docx
+++ b/Suffix table queries.docx
@@ -4,83 +4,851 @@
   <w:body>
     <w:p>
       <w:r>
-        <w:t>Suffix table queries .</w:t>
-      </w:r>
+        <w:t xml:space="preserve">Suffix table </w:t>
+      </w:r>
+      <w:proofErr w:type="gramStart"/>
+      <w:r>
+        <w:t>queries .</w:t>
+      </w:r>
+      <w:proofErr w:type="gramEnd"/>
     </w:p>
     <w:p/>
     <w:p>
       <w:r>
-        <w:t>CREATE TABLE [dbo].[lk_Suffix] (</w:t>
-      </w:r>
-    </w:p>
-    <w:p>
-      <w:r>
-        <w:t xml:space="preserve">    [ID] INT IDENTITY(1,1) NOT NULL,</w:t>
-      </w:r>
-    </w:p>
-    <w:p>
-      <w:r>
-        <w:t xml:space="preserve">    [Suffix] NVARCHAR(50) NOT NULL,</w:t>
-      </w:r>
-    </w:p>
-    <w:p>
-      <w:r>
-        <w:t xml:space="preserve">    [IsActive] BIT CONSTRAINT [DF_lk_Suffix_IsActive] DEFAULT ((1)) NOT NULL,</w:t>
-      </w:r>
-    </w:p>
-    <w:p>
-      <w:r>
-        <w:t xml:space="preserve">    CONSTRAINT [PK_lk_Suffix] PRIMARY KEY CLUSTERED ([ID] ASC)</w:t>
+        <w:t>CREATE TABLE [</w:t>
+      </w:r>
+      <w:proofErr w:type="spellStart"/>
+      <w:r>
+        <w:t>dbo</w:t>
+      </w:r>
+      <w:proofErr w:type="spellEnd"/>
+      <w:proofErr w:type="gramStart"/>
+      <w:r>
+        <w:t>].[</w:t>
+      </w:r>
+      <w:proofErr w:type="spellStart"/>
+      <w:proofErr w:type="gramEnd"/>
+      <w:r>
+        <w:t>lk_Suffix</w:t>
+      </w:r>
+      <w:proofErr w:type="spellEnd"/>
+      <w:r>
+        <w:t>] (</w:t>
+      </w:r>
+    </w:p>
+    <w:p>
+      <w:r>
+        <w:t xml:space="preserve">    [ID] INT </w:t>
+      </w:r>
+      <w:proofErr w:type="gramStart"/>
+      <w:r>
+        <w:t>IDENTITY(</w:t>
+      </w:r>
+      <w:proofErr w:type="gramEnd"/>
+      <w:r>
+        <w:t>1,1) NOT NULL,</w:t>
+      </w:r>
+    </w:p>
+    <w:p>
+      <w:r>
+        <w:t xml:space="preserve">    [Suffix] </w:t>
+      </w:r>
+      <w:proofErr w:type="gramStart"/>
+      <w:r>
+        <w:t>NVARCHAR(</w:t>
+      </w:r>
+      <w:proofErr w:type="gramEnd"/>
+      <w:r>
+        <w:t>50) NOT NULL,</w:t>
+      </w:r>
+    </w:p>
+    <w:p>
+      <w:r>
+        <w:t xml:space="preserve">    [</w:t>
+      </w:r>
+      <w:proofErr w:type="spellStart"/>
+      <w:r>
+        <w:t>IsActive</w:t>
+      </w:r>
+      <w:proofErr w:type="spellEnd"/>
+      <w:r>
+        <w:t>] BIT CONSTRAINT [</w:t>
+      </w:r>
+      <w:proofErr w:type="spellStart"/>
+      <w:r>
+        <w:t>DF_lk_Suffix_IsActive</w:t>
+      </w:r>
+      <w:proofErr w:type="spellEnd"/>
+      <w:r>
+        <w:t>] DEFAULT ((1)) NOT NULL,</w:t>
+      </w:r>
+    </w:p>
+    <w:p>
+      <w:r>
+        <w:t xml:space="preserve">    CONSTRAINT [</w:t>
+      </w:r>
+      <w:proofErr w:type="spellStart"/>
+      <w:r>
+        <w:t>PK_lk_Suffix</w:t>
+      </w:r>
+      <w:proofErr w:type="spellEnd"/>
+      <w:r>
+        <w:t>] PRIMARY KEY CLUSTERED ([ID] ASC)</w:t>
       </w:r>
     </w:p>
     <w:p>
       <w:r>
         <w:t>);</w:t>
-      </w:r>
-    </w:p>
-    <w:p/>
-    <w:p>
-      <w:r>
-        <w:t>Use the below query for , additional shiiping counties .</w:t>
       </w:r>
     </w:p>
     <w:p/>
     <w:p/>
     <w:p>
       <w:r>
-        <w:t>CREATE TABLE [dbo].[ShipToSiteCounties] (</w:t>
-      </w:r>
-    </w:p>
-    <w:p>
-      <w:r>
-        <w:t xml:space="preserve">    [ShipToSiteId] INT NOT NULL,</w:t>
-      </w:r>
-    </w:p>
-    <w:p>
-      <w:r>
-        <w:t xml:space="preserve">    [CountyId] INT NOT NULL,</w:t>
-      </w:r>
-    </w:p>
-    <w:p>
-      <w:r>
-        <w:t xml:space="preserve">    CONSTRAINT [PK_ShipToSiteCounties] PRIMARY KEY ([ShipToSiteId], [CountyId]),</w:t>
-      </w:r>
-    </w:p>
-    <w:p>
-      <w:r>
-        <w:t xml:space="preserve">    CONSTRAINT [FK_ShipToSiteCounties_ShipToSites_ShipToSiteId] FOREIGN KEY ([ShipToSiteId]) REFERENCES [dbo].[ShipToSites] ([Id]) ON DELETE NO ACTION,</w:t>
-      </w:r>
-    </w:p>
-    <w:p>
-      <w:r>
-        <w:t xml:space="preserve">    CONSTRAINT [FK_ShipToSiteCounties_Counties_CountyId] FOREIGN KEY ([CountyId]) REFERENCES [dbo].[lk_county] ([county_id]) ON DELETE CASCADE</w:t>
-      </w:r>
-    </w:p>
-    <w:p>
+        <w:t xml:space="preserve">2) query to add admin credentials </w:t>
+      </w:r>
+    </w:p>
+    <w:p/>
+    <w:p>
+      <w:r>
+        <w:t>-- Insert role</w:t>
+      </w:r>
+    </w:p>
+    <w:p>
+      <w:r>
+        <w:t xml:space="preserve">IF NOT EXISTS (SELECT 1 FROM </w:t>
+      </w:r>
+      <w:proofErr w:type="spellStart"/>
+      <w:r>
+        <w:t>AspNetRoles</w:t>
+      </w:r>
+      <w:proofErr w:type="spellEnd"/>
+      <w:r>
+        <w:t xml:space="preserve"> WHERE Name = 'Admin')</w:t>
+      </w:r>
+    </w:p>
+    <w:p>
+      <w:r>
+        <w:t>BEGIN</w:t>
+      </w:r>
+    </w:p>
+    <w:p>
+      <w:r>
+        <w:t xml:space="preserve">    INSERT INTO </w:t>
+      </w:r>
+      <w:proofErr w:type="spellStart"/>
+      <w:r>
+        <w:t>AspNetRoles</w:t>
+      </w:r>
+      <w:proofErr w:type="spellEnd"/>
+      <w:r>
+        <w:t xml:space="preserve"> (Id, [Name], </w:t>
+      </w:r>
+      <w:proofErr w:type="spellStart"/>
+      <w:r>
+        <w:t>NormalizedName</w:t>
+      </w:r>
+      <w:proofErr w:type="spellEnd"/>
+      <w:r>
+        <w:t>)</w:t>
+      </w:r>
+    </w:p>
+    <w:p>
+      <w:r>
+        <w:t xml:space="preserve">    VALUES (</w:t>
+      </w:r>
+      <w:proofErr w:type="gramStart"/>
+      <w:r>
+        <w:t>NEWID(</w:t>
+      </w:r>
+      <w:proofErr w:type="gramEnd"/>
+      <w:r>
+        <w:t>), 'Admin', 'ADMIN');</w:t>
+      </w:r>
+    </w:p>
+    <w:p>
+      <w:r>
+        <w:t>END</w:t>
+      </w:r>
+    </w:p>
+    <w:p/>
+    <w:p>
+      <w:r>
+        <w:t>-- Insert user</w:t>
+      </w:r>
+    </w:p>
+    <w:p>
+      <w:r>
+        <w:t xml:space="preserve">IF NOT EXISTS (SELECT 1 FROM </w:t>
+      </w:r>
+      <w:proofErr w:type="spellStart"/>
+      <w:r>
+        <w:t>AspNetUsers</w:t>
+      </w:r>
+      <w:proofErr w:type="spellEnd"/>
+      <w:r>
+        <w:t xml:space="preserve"> WHERE </w:t>
+      </w:r>
+      <w:proofErr w:type="spellStart"/>
+      <w:r>
+        <w:t>UserName</w:t>
+      </w:r>
+      <w:proofErr w:type="spellEnd"/>
+      <w:r>
+        <w:t xml:space="preserve"> = 'admin@login.com')</w:t>
+      </w:r>
+    </w:p>
+    <w:p>
+      <w:r>
+        <w:t>BEGIN</w:t>
+      </w:r>
+    </w:p>
+    <w:p>
+      <w:r>
+        <w:t xml:space="preserve">    INSERT INTO </w:t>
+      </w:r>
+      <w:proofErr w:type="spellStart"/>
+      <w:r>
+        <w:t>AspNetUsers</w:t>
+      </w:r>
+      <w:proofErr w:type="spellEnd"/>
+      <w:r>
+        <w:t xml:space="preserve"> (Id, </w:t>
+      </w:r>
+      <w:proofErr w:type="spellStart"/>
+      <w:r>
+        <w:t>UserName</w:t>
+      </w:r>
+      <w:proofErr w:type="spellEnd"/>
+      <w:r>
+        <w:t xml:space="preserve">, </w:t>
+      </w:r>
+      <w:proofErr w:type="spellStart"/>
+      <w:r>
+        <w:t>NormalizedUserName</w:t>
+      </w:r>
+      <w:proofErr w:type="spellEnd"/>
+      <w:r>
+        <w:t xml:space="preserve">, Email, </w:t>
+      </w:r>
+      <w:proofErr w:type="spellStart"/>
+      <w:r>
+        <w:t>NormalizedEmail</w:t>
+      </w:r>
+      <w:proofErr w:type="spellEnd"/>
+      <w:r>
+        <w:t xml:space="preserve">, </w:t>
+      </w:r>
+      <w:proofErr w:type="spellStart"/>
+      <w:r>
+        <w:t>EmailConfirmed</w:t>
+      </w:r>
+      <w:proofErr w:type="spellEnd"/>
+      <w:r>
+        <w:t xml:space="preserve">, </w:t>
+      </w:r>
+      <w:proofErr w:type="spellStart"/>
+      <w:r>
+        <w:t>PasswordHash</w:t>
+      </w:r>
+      <w:proofErr w:type="spellEnd"/>
+      <w:r>
+        <w:t xml:space="preserve">, </w:t>
+      </w:r>
+      <w:proofErr w:type="spellStart"/>
+      <w:r>
+        <w:t>SecurityStamp</w:t>
+      </w:r>
+      <w:proofErr w:type="spellEnd"/>
+      <w:r>
+        <w:t xml:space="preserve">, </w:t>
+      </w:r>
+      <w:proofErr w:type="spellStart"/>
+      <w:r>
+        <w:t>ConcurrencyStamp</w:t>
+      </w:r>
+      <w:proofErr w:type="spellEnd"/>
+      <w:r>
+        <w:t xml:space="preserve">, </w:t>
+      </w:r>
+      <w:proofErr w:type="spellStart"/>
+      <w:r>
+        <w:t>PhoneNumberConfirmed</w:t>
+      </w:r>
+      <w:proofErr w:type="spellEnd"/>
+      <w:r>
+        <w:t xml:space="preserve">, </w:t>
+      </w:r>
+      <w:proofErr w:type="spellStart"/>
+      <w:r>
+        <w:t>TwoFactorEnabled</w:t>
+      </w:r>
+      <w:proofErr w:type="spellEnd"/>
+      <w:r>
+        <w:t xml:space="preserve">, </w:t>
+      </w:r>
+      <w:proofErr w:type="spellStart"/>
+      <w:r>
+        <w:t>LockoutEnabled</w:t>
+      </w:r>
+      <w:proofErr w:type="spellEnd"/>
+      <w:r>
+        <w:t xml:space="preserve">, </w:t>
+      </w:r>
+      <w:proofErr w:type="spellStart"/>
+      <w:r>
+        <w:t>AccessFailedCount</w:t>
+      </w:r>
+      <w:proofErr w:type="spellEnd"/>
+      <w:r>
+        <w:t xml:space="preserve">, Role, </w:t>
+      </w:r>
+      <w:proofErr w:type="spellStart"/>
+      <w:r>
+        <w:t>IsApproved</w:t>
+      </w:r>
+      <w:proofErr w:type="spellEnd"/>
+      <w:r>
+        <w:t>)</w:t>
+      </w:r>
+    </w:p>
+    <w:p>
+      <w:r>
+        <w:t xml:space="preserve">    VALUES (</w:t>
+      </w:r>
+      <w:proofErr w:type="gramStart"/>
+      <w:r>
+        <w:t>NEWID(</w:t>
+      </w:r>
+      <w:proofErr w:type="gramEnd"/>
+      <w:r>
+        <w:t>), 'admin@login.com', 'ADMIN@LOGIN.COM', 'admin@login.com', 'ADMIN@LOGIN.COM', 1, 'AQAAAAIAAYagAAAAEPL52klHryYYMQ9Gq/X1KxdD3TCzFiDnpNp9G9pyi1Cztpv16YycuZQ8nlLP/WRNcQ==', NEWID(), NEWID(), 0, 0, 1, 0, 'Admin', 1);</w:t>
+      </w:r>
+    </w:p>
+    <w:p>
+      <w:r>
+        <w:t>END</w:t>
+      </w:r>
+    </w:p>
+    <w:p/>
+    <w:p>
+      <w:r>
+        <w:t>-- Link user to admin role</w:t>
+      </w:r>
+    </w:p>
+    <w:p>
+      <w:r>
+        <w:t xml:space="preserve">DECLARE @UserId </w:t>
+      </w:r>
+      <w:proofErr w:type="spellStart"/>
+      <w:proofErr w:type="gramStart"/>
+      <w:r>
+        <w:t>nvarchar</w:t>
+      </w:r>
+      <w:proofErr w:type="spellEnd"/>
+      <w:r>
+        <w:t>(</w:t>
+      </w:r>
+      <w:proofErr w:type="gramEnd"/>
+      <w:r>
+        <w:t>450);</w:t>
+      </w:r>
+    </w:p>
+    <w:p>
+      <w:r>
+        <w:t xml:space="preserve">SET @UserId = (SELECT Id FROM </w:t>
+      </w:r>
+      <w:proofErr w:type="spellStart"/>
+      <w:r>
+        <w:t>AspNetUsers</w:t>
+      </w:r>
+      <w:proofErr w:type="spellEnd"/>
+      <w:r>
+        <w:t xml:space="preserve"> WHERE </w:t>
+      </w:r>
+      <w:proofErr w:type="spellStart"/>
+      <w:r>
+        <w:t>UserName</w:t>
+      </w:r>
+      <w:proofErr w:type="spellEnd"/>
+      <w:r>
+        <w:t xml:space="preserve"> = 'admin@login.com'</w:t>
+      </w:r>
+      <w:proofErr w:type="gramStart"/>
       <w:r>
         <w:t>);</w:t>
       </w:r>
-    </w:p>
+      <w:proofErr w:type="gramEnd"/>
+    </w:p>
+    <w:p/>
+    <w:p>
+      <w:r>
+        <w:t xml:space="preserve">DECLARE @RoleId </w:t>
+      </w:r>
+      <w:proofErr w:type="spellStart"/>
+      <w:proofErr w:type="gramStart"/>
+      <w:r>
+        <w:t>nvarchar</w:t>
+      </w:r>
+      <w:proofErr w:type="spellEnd"/>
+      <w:r>
+        <w:t>(</w:t>
+      </w:r>
+      <w:proofErr w:type="gramEnd"/>
+      <w:r>
+        <w:t>450);</w:t>
+      </w:r>
+    </w:p>
+    <w:p>
+      <w:r>
+        <w:t xml:space="preserve">SET @RoleId = (SELECT Id FROM </w:t>
+      </w:r>
+      <w:proofErr w:type="spellStart"/>
+      <w:r>
+        <w:t>AspNetRoles</w:t>
+      </w:r>
+      <w:proofErr w:type="spellEnd"/>
+      <w:r>
+        <w:t xml:space="preserve"> WHERE Name = 'Admin'</w:t>
+      </w:r>
+      <w:proofErr w:type="gramStart"/>
+      <w:r>
+        <w:t>);</w:t>
+      </w:r>
+      <w:proofErr w:type="gramEnd"/>
+    </w:p>
+    <w:p/>
+    <w:p>
+      <w:r>
+        <w:t xml:space="preserve">IF NOT EXISTS (SELECT 1 FROM </w:t>
+      </w:r>
+      <w:proofErr w:type="spellStart"/>
+      <w:r>
+        <w:t>AspNetUserRoles</w:t>
+      </w:r>
+      <w:proofErr w:type="spellEnd"/>
+      <w:r>
+        <w:t xml:space="preserve"> WHERE </w:t>
+      </w:r>
+      <w:proofErr w:type="spellStart"/>
+      <w:r>
+        <w:t>UserId</w:t>
+      </w:r>
+      <w:proofErr w:type="spellEnd"/>
+      <w:r>
+        <w:t xml:space="preserve"> = @UserId AND </w:t>
+      </w:r>
+      <w:proofErr w:type="spellStart"/>
+      <w:r>
+        <w:t>RoleId</w:t>
+      </w:r>
+      <w:proofErr w:type="spellEnd"/>
+      <w:r>
+        <w:t xml:space="preserve"> = @RoleId)</w:t>
+      </w:r>
+    </w:p>
+    <w:p>
+      <w:r>
+        <w:t>BEGIN</w:t>
+      </w:r>
+    </w:p>
+    <w:p>
+      <w:r>
+        <w:t xml:space="preserve">    INSERT INTO </w:t>
+      </w:r>
+      <w:proofErr w:type="spellStart"/>
+      <w:r>
+        <w:t>AspNetUserRoles</w:t>
+      </w:r>
+      <w:proofErr w:type="spellEnd"/>
+      <w:r>
+        <w:t xml:space="preserve"> (</w:t>
+      </w:r>
+      <w:proofErr w:type="spellStart"/>
+      <w:r>
+        <w:t>UserId</w:t>
+      </w:r>
+      <w:proofErr w:type="spellEnd"/>
+      <w:r>
+        <w:t xml:space="preserve">, </w:t>
+      </w:r>
+      <w:proofErr w:type="spellStart"/>
+      <w:r>
+        <w:t>RoleId</w:t>
+      </w:r>
+      <w:proofErr w:type="spellEnd"/>
+      <w:r>
+        <w:t>) VALUES (@UserId, @RoleId</w:t>
+      </w:r>
+      <w:proofErr w:type="gramStart"/>
+      <w:r>
+        <w:t>);</w:t>
+      </w:r>
+      <w:proofErr w:type="gramEnd"/>
+    </w:p>
+    <w:p>
+      <w:r>
+        <w:t>END</w:t>
+      </w:r>
+    </w:p>
+    <w:p/>
+    <w:p>
+      <w:pPr>
+        <w:pStyle w:val="NormalWeb"/>
+      </w:pPr>
+      <w:r>
+        <w:rPr>
+          <w:rStyle w:val="Strong"/>
+        </w:rPr>
+        <w:lastRenderedPageBreak/>
+        <w:t>Verify the Deletion:</w:t>
+      </w:r>
+      <w:r>
+        <w:t xml:space="preserve"> Run the query again to ensure that the duplicate entries have been removed.</w:t>
+      </w:r>
+    </w:p>
+    <w:p>
+      <w:pPr>
+        <w:pStyle w:val="HTMLPreformatted"/>
+      </w:pPr>
+      <w:proofErr w:type="spellStart"/>
+      <w:r>
+        <w:t>sql</w:t>
+      </w:r>
+      <w:proofErr w:type="spellEnd"/>
+    </w:p>
+    <w:p>
+      <w:pPr>
+        <w:pStyle w:val="HTMLPreformatted"/>
+      </w:pPr>
+      <w:r>
+        <w:t>Copy code</w:t>
+      </w:r>
+    </w:p>
+    <w:p>
+      <w:pPr>
+        <w:pStyle w:val="HTMLPreformatted"/>
+      </w:pPr>
+      <w:r>
+        <w:rPr>
+          <w:rStyle w:val="hljs-keyword"/>
+        </w:rPr>
+        <w:t>SELECT</w:t>
+      </w:r>
+      <w:r>
+        <w:rPr>
+          <w:rStyle w:val="HTMLCode"/>
+        </w:rPr>
+        <w:t xml:space="preserve"> </w:t>
+      </w:r>
+      <w:r>
+        <w:rPr>
+          <w:rStyle w:val="hljs-operator"/>
+        </w:rPr>
+        <w:t>*</w:t>
+      </w:r>
+      <w:r>
+        <w:rPr>
+          <w:rStyle w:val="HTMLCode"/>
+        </w:rPr>
+        <w:t xml:space="preserve"> </w:t>
+      </w:r>
+      <w:r>
+        <w:rPr>
+          <w:rStyle w:val="hljs-keyword"/>
+        </w:rPr>
+        <w:t>FROM</w:t>
+      </w:r>
+      <w:r>
+        <w:rPr>
+          <w:rStyle w:val="HTMLCode"/>
+        </w:rPr>
+        <w:t xml:space="preserve"> </w:t>
+      </w:r>
+      <w:proofErr w:type="spellStart"/>
+      <w:r>
+        <w:rPr>
+          <w:rStyle w:val="HTMLCode"/>
+        </w:rPr>
+        <w:t>AspNetUsers</w:t>
+      </w:r>
+      <w:proofErr w:type="spellEnd"/>
+      <w:r>
+        <w:rPr>
+          <w:rStyle w:val="HTMLCode"/>
+        </w:rPr>
+        <w:t xml:space="preserve"> </w:t>
+      </w:r>
+      <w:r>
+        <w:rPr>
+          <w:rStyle w:val="hljs-keyword"/>
+        </w:rPr>
+        <w:t>WHERE</w:t>
+      </w:r>
+      <w:r>
+        <w:rPr>
+          <w:rStyle w:val="HTMLCode"/>
+        </w:rPr>
+        <w:t xml:space="preserve"> Email </w:t>
+      </w:r>
+      <w:r>
+        <w:rPr>
+          <w:rStyle w:val="hljs-operator"/>
+        </w:rPr>
+        <w:t>=</w:t>
+      </w:r>
+      <w:r>
+        <w:rPr>
+          <w:rStyle w:val="HTMLCode"/>
+        </w:rPr>
+        <w:t xml:space="preserve"> </w:t>
+      </w:r>
+      <w:r>
+        <w:rPr>
+          <w:rStyle w:val="hljs-string"/>
+        </w:rPr>
+        <w:t>'admin@login.com</w:t>
+      </w:r>
+      <w:proofErr w:type="gramStart"/>
+      <w:r>
+        <w:rPr>
+          <w:rStyle w:val="hljs-string"/>
+        </w:rPr>
+        <w:t>'</w:t>
+      </w:r>
+      <w:r>
+        <w:rPr>
+          <w:rStyle w:val="HTMLCode"/>
+        </w:rPr>
+        <w:t>;</w:t>
+      </w:r>
+      <w:proofErr w:type="gramEnd"/>
+    </w:p>
+    <w:p/>
+    <w:p>
+      <w:pPr>
+        <w:pStyle w:val="NormalWeb"/>
+      </w:pPr>
+      <w:r>
+        <w:t xml:space="preserve">3) </w:t>
+      </w:r>
+      <w:r>
+        <w:rPr>
+          <w:b/>
+          <w:bCs/>
+        </w:rPr>
+        <w:t>Add Unique Constraint:</w:t>
+      </w:r>
+      <w:r>
+        <w:t xml:space="preserve"> To prevent future duplicates, add a unique constraint to the </w:t>
+      </w:r>
+      <w:proofErr w:type="spellStart"/>
+      <w:r>
+        <w:rPr>
+          <w:rFonts w:ascii="Courier New" w:hAnsi="Courier New" w:cs="Courier New"/>
+          <w:sz w:val="20"/>
+          <w:szCs w:val="20"/>
+        </w:rPr>
+        <w:t>NormalizedEmail</w:t>
+      </w:r>
+      <w:proofErr w:type="spellEnd"/>
+      <w:r>
+        <w:t xml:space="preserve"> column.</w:t>
+      </w:r>
+    </w:p>
+    <w:p>
+      <w:pPr>
+        <w:tabs>
+          <w:tab w:val="left" w:pos="916"/>
+          <w:tab w:val="left" w:pos="1832"/>
+          <w:tab w:val="left" w:pos="2748"/>
+          <w:tab w:val="left" w:pos="3664"/>
+          <w:tab w:val="left" w:pos="4580"/>
+          <w:tab w:val="left" w:pos="5496"/>
+          <w:tab w:val="left" w:pos="6412"/>
+          <w:tab w:val="left" w:pos="7328"/>
+          <w:tab w:val="left" w:pos="8244"/>
+          <w:tab w:val="left" w:pos="9160"/>
+          <w:tab w:val="left" w:pos="10076"/>
+          <w:tab w:val="left" w:pos="10992"/>
+          <w:tab w:val="left" w:pos="11908"/>
+          <w:tab w:val="left" w:pos="12824"/>
+          <w:tab w:val="left" w:pos="13740"/>
+          <w:tab w:val="left" w:pos="14656"/>
+        </w:tabs>
+        <w:rPr>
+          <w:rFonts w:ascii="Courier New" w:eastAsia="Times New Roman" w:hAnsi="Courier New" w:cs="Courier New"/>
+          <w:sz w:val="20"/>
+          <w:szCs w:val="20"/>
+        </w:rPr>
+      </w:pPr>
+      <w:proofErr w:type="spellStart"/>
+      <w:r>
+        <w:rPr>
+          <w:rFonts w:ascii="Courier New" w:eastAsia="Times New Roman" w:hAnsi="Courier New" w:cs="Courier New"/>
+          <w:sz w:val="20"/>
+          <w:szCs w:val="20"/>
+        </w:rPr>
+        <w:t>sql</w:t>
+      </w:r>
+      <w:proofErr w:type="spellEnd"/>
+    </w:p>
+    <w:p>
+      <w:pPr>
+        <w:tabs>
+          <w:tab w:val="left" w:pos="916"/>
+          <w:tab w:val="left" w:pos="1832"/>
+          <w:tab w:val="left" w:pos="2748"/>
+          <w:tab w:val="left" w:pos="3664"/>
+          <w:tab w:val="left" w:pos="4580"/>
+          <w:tab w:val="left" w:pos="5496"/>
+          <w:tab w:val="left" w:pos="6412"/>
+          <w:tab w:val="left" w:pos="7328"/>
+          <w:tab w:val="left" w:pos="8244"/>
+          <w:tab w:val="left" w:pos="9160"/>
+          <w:tab w:val="left" w:pos="10076"/>
+          <w:tab w:val="left" w:pos="10992"/>
+          <w:tab w:val="left" w:pos="11908"/>
+          <w:tab w:val="left" w:pos="12824"/>
+          <w:tab w:val="left" w:pos="13740"/>
+          <w:tab w:val="left" w:pos="14656"/>
+        </w:tabs>
+        <w:rPr>
+          <w:rFonts w:ascii="Courier New" w:eastAsia="Times New Roman" w:hAnsi="Courier New" w:cs="Courier New"/>
+          <w:sz w:val="20"/>
+          <w:szCs w:val="20"/>
+        </w:rPr>
+      </w:pPr>
+      <w:r>
+        <w:rPr>
+          <w:rFonts w:ascii="Courier New" w:eastAsia="Times New Roman" w:hAnsi="Courier New" w:cs="Courier New"/>
+          <w:sz w:val="20"/>
+          <w:szCs w:val="20"/>
+        </w:rPr>
+        <w:t>Copy code</w:t>
+      </w:r>
+    </w:p>
+    <w:p>
+      <w:pPr>
+        <w:tabs>
+          <w:tab w:val="left" w:pos="916"/>
+          <w:tab w:val="left" w:pos="1832"/>
+          <w:tab w:val="left" w:pos="2748"/>
+          <w:tab w:val="left" w:pos="3664"/>
+          <w:tab w:val="left" w:pos="4580"/>
+          <w:tab w:val="left" w:pos="5496"/>
+          <w:tab w:val="left" w:pos="6412"/>
+          <w:tab w:val="left" w:pos="7328"/>
+          <w:tab w:val="left" w:pos="8244"/>
+          <w:tab w:val="left" w:pos="9160"/>
+          <w:tab w:val="left" w:pos="10076"/>
+          <w:tab w:val="left" w:pos="10992"/>
+          <w:tab w:val="left" w:pos="11908"/>
+          <w:tab w:val="left" w:pos="12824"/>
+          <w:tab w:val="left" w:pos="13740"/>
+          <w:tab w:val="left" w:pos="14656"/>
+        </w:tabs>
+        <w:rPr>
+          <w:rFonts w:ascii="Courier New" w:eastAsia="Times New Roman" w:hAnsi="Courier New" w:cs="Courier New"/>
+          <w:sz w:val="20"/>
+          <w:szCs w:val="20"/>
+        </w:rPr>
+      </w:pPr>
+      <w:r>
+        <w:rPr>
+          <w:rFonts w:ascii="Courier New" w:eastAsia="Times New Roman" w:hAnsi="Courier New" w:cs="Courier New"/>
+          <w:sz w:val="20"/>
+          <w:szCs w:val="20"/>
+        </w:rPr>
+        <w:t xml:space="preserve">ALTER TABLE </w:t>
+      </w:r>
+      <w:proofErr w:type="spellStart"/>
+      <w:r>
+        <w:rPr>
+          <w:rFonts w:ascii="Courier New" w:eastAsia="Times New Roman" w:hAnsi="Courier New" w:cs="Courier New"/>
+          <w:sz w:val="20"/>
+          <w:szCs w:val="20"/>
+        </w:rPr>
+        <w:t>AspNetUsers</w:t>
+      </w:r>
+      <w:proofErr w:type="spellEnd"/>
+    </w:p>
+    <w:p>
+      <w:pPr>
+        <w:tabs>
+          <w:tab w:val="left" w:pos="916"/>
+          <w:tab w:val="left" w:pos="1832"/>
+          <w:tab w:val="left" w:pos="2748"/>
+          <w:tab w:val="left" w:pos="3664"/>
+          <w:tab w:val="left" w:pos="4580"/>
+          <w:tab w:val="left" w:pos="5496"/>
+          <w:tab w:val="left" w:pos="6412"/>
+          <w:tab w:val="left" w:pos="7328"/>
+          <w:tab w:val="left" w:pos="8244"/>
+          <w:tab w:val="left" w:pos="9160"/>
+          <w:tab w:val="left" w:pos="10076"/>
+          <w:tab w:val="left" w:pos="10992"/>
+          <w:tab w:val="left" w:pos="11908"/>
+          <w:tab w:val="left" w:pos="12824"/>
+          <w:tab w:val="left" w:pos="13740"/>
+          <w:tab w:val="left" w:pos="14656"/>
+        </w:tabs>
+        <w:rPr>
+          <w:rFonts w:ascii="Courier New" w:eastAsia="Times New Roman" w:hAnsi="Courier New" w:cs="Courier New"/>
+          <w:sz w:val="20"/>
+          <w:szCs w:val="20"/>
+        </w:rPr>
+      </w:pPr>
+      <w:r>
+        <w:rPr>
+          <w:rFonts w:ascii="Courier New" w:eastAsia="Times New Roman" w:hAnsi="Courier New" w:cs="Courier New"/>
+          <w:sz w:val="20"/>
+          <w:szCs w:val="20"/>
+        </w:rPr>
+        <w:t xml:space="preserve">ADD CONSTRAINT </w:t>
+      </w:r>
+      <w:proofErr w:type="spellStart"/>
+      <w:r>
+        <w:rPr>
+          <w:rFonts w:ascii="Courier New" w:eastAsia="Times New Roman" w:hAnsi="Courier New" w:cs="Courier New"/>
+          <w:sz w:val="20"/>
+          <w:szCs w:val="20"/>
+        </w:rPr>
+        <w:t>UQ_NormalizedEmail</w:t>
+      </w:r>
+      <w:proofErr w:type="spellEnd"/>
+      <w:r>
+        <w:rPr>
+          <w:rFonts w:ascii="Courier New" w:eastAsia="Times New Roman" w:hAnsi="Courier New" w:cs="Courier New"/>
+          <w:sz w:val="20"/>
+          <w:szCs w:val="20"/>
+        </w:rPr>
+        <w:t xml:space="preserve"> UNIQUE (</w:t>
+      </w:r>
+      <w:proofErr w:type="spellStart"/>
+      <w:r>
+        <w:rPr>
+          <w:rFonts w:ascii="Courier New" w:eastAsia="Times New Roman" w:hAnsi="Courier New" w:cs="Courier New"/>
+          <w:sz w:val="20"/>
+          <w:szCs w:val="20"/>
+        </w:rPr>
+        <w:t>NormalizedEmail</w:t>
+      </w:r>
+      <w:proofErr w:type="spellEnd"/>
+      <w:proofErr w:type="gramStart"/>
+      <w:r>
+        <w:rPr>
+          <w:rFonts w:ascii="Courier New" w:eastAsia="Times New Roman" w:hAnsi="Courier New" w:cs="Courier New"/>
+          <w:sz w:val="20"/>
+          <w:szCs w:val="20"/>
+        </w:rPr>
+        <w:t>);</w:t>
+      </w:r>
+      <w:proofErr w:type="gramEnd"/>
+    </w:p>
+    <w:p/>
+    <w:p/>
+    <w:p/>
     <w:p/>
     <w:p/>
     <w:sectPr>
@@ -515,6 +1283,106 @@
     <w:semiHidden/>
     <w:unhideWhenUsed/>
   </w:style>
+  <w:style w:type="paragraph" w:styleId="NormalWeb">
+    <w:name w:val="Normal (Web)"/>
+    <w:basedOn w:val="Normal"/>
+    <w:uiPriority w:val="99"/>
+    <w:semiHidden/>
+    <w:unhideWhenUsed/>
+    <w:rsid w:val="00D05B2F"/>
+    <w:pPr>
+      <w:spacing w:before="100" w:beforeAutospacing="1" w:after="100" w:afterAutospacing="1"/>
+    </w:pPr>
+    <w:rPr>
+      <w:rFonts w:ascii="Times New Roman" w:eastAsia="Times New Roman" w:hAnsi="Times New Roman" w:cs="Times New Roman"/>
+    </w:rPr>
+  </w:style>
+  <w:style w:type="character" w:styleId="Strong">
+    <w:name w:val="Strong"/>
+    <w:basedOn w:val="DefaultParagraphFont"/>
+    <w:uiPriority w:val="22"/>
+    <w:qFormat/>
+    <w:rsid w:val="00D05B2F"/>
+    <w:rPr>
+      <w:b/>
+      <w:bCs/>
+    </w:rPr>
+  </w:style>
+  <w:style w:type="character" w:styleId="HTMLCode">
+    <w:name w:val="HTML Code"/>
+    <w:basedOn w:val="DefaultParagraphFont"/>
+    <w:uiPriority w:val="99"/>
+    <w:semiHidden/>
+    <w:unhideWhenUsed/>
+    <w:rsid w:val="00D05B2F"/>
+    <w:rPr>
+      <w:rFonts w:ascii="Courier New" w:eastAsia="Times New Roman" w:hAnsi="Courier New" w:cs="Courier New"/>
+      <w:sz w:val="20"/>
+      <w:szCs w:val="20"/>
+    </w:rPr>
+  </w:style>
+  <w:style w:type="paragraph" w:styleId="HTMLPreformatted">
+    <w:name w:val="HTML Preformatted"/>
+    <w:basedOn w:val="Normal"/>
+    <w:link w:val="HTMLPreformattedChar"/>
+    <w:uiPriority w:val="99"/>
+    <w:semiHidden/>
+    <w:unhideWhenUsed/>
+    <w:rsid w:val="00D05B2F"/>
+    <w:pPr>
+      <w:tabs>
+        <w:tab w:val="left" w:pos="916"/>
+        <w:tab w:val="left" w:pos="1832"/>
+        <w:tab w:val="left" w:pos="2748"/>
+        <w:tab w:val="left" w:pos="3664"/>
+        <w:tab w:val="left" w:pos="4580"/>
+        <w:tab w:val="left" w:pos="5496"/>
+        <w:tab w:val="left" w:pos="6412"/>
+        <w:tab w:val="left" w:pos="7328"/>
+        <w:tab w:val="left" w:pos="8244"/>
+        <w:tab w:val="left" w:pos="9160"/>
+        <w:tab w:val="left" w:pos="10076"/>
+        <w:tab w:val="left" w:pos="10992"/>
+        <w:tab w:val="left" w:pos="11908"/>
+        <w:tab w:val="left" w:pos="12824"/>
+        <w:tab w:val="left" w:pos="13740"/>
+        <w:tab w:val="left" w:pos="14656"/>
+      </w:tabs>
+    </w:pPr>
+    <w:rPr>
+      <w:rFonts w:ascii="Courier New" w:eastAsia="Times New Roman" w:hAnsi="Courier New" w:cs="Courier New"/>
+      <w:sz w:val="20"/>
+      <w:szCs w:val="20"/>
+    </w:rPr>
+  </w:style>
+  <w:style w:type="character" w:customStyle="1" w:styleId="HTMLPreformattedChar">
+    <w:name w:val="HTML Preformatted Char"/>
+    <w:basedOn w:val="DefaultParagraphFont"/>
+    <w:link w:val="HTMLPreformatted"/>
+    <w:uiPriority w:val="99"/>
+    <w:semiHidden/>
+    <w:rsid w:val="00D05B2F"/>
+    <w:rPr>
+      <w:rFonts w:ascii="Courier New" w:eastAsia="Times New Roman" w:hAnsi="Courier New" w:cs="Courier New"/>
+      <w:sz w:val="20"/>
+      <w:szCs w:val="20"/>
+    </w:rPr>
+  </w:style>
+  <w:style w:type="character" w:customStyle="1" w:styleId="hljs-keyword">
+    <w:name w:val="hljs-keyword"/>
+    <w:basedOn w:val="DefaultParagraphFont"/>
+    <w:rsid w:val="00D05B2F"/>
+  </w:style>
+  <w:style w:type="character" w:customStyle="1" w:styleId="hljs-operator">
+    <w:name w:val="hljs-operator"/>
+    <w:basedOn w:val="DefaultParagraphFont"/>
+    <w:rsid w:val="00D05B2F"/>
+  </w:style>
+  <w:style w:type="character" w:customStyle="1" w:styleId="hljs-string">
+    <w:name w:val="hljs-string"/>
+    <w:basedOn w:val="DefaultParagraphFont"/>
+    <w:rsid w:val="00D05B2F"/>
+  </w:style>
 </w:styles>
 </file>
 

--- a/Suffix table queries.docx
+++ b/Suffix table queries.docx
@@ -4,106 +4,950 @@
   <w:body>
     <w:p>
       <w:r>
-        <w:t xml:space="preserve">Suffix table </w:t>
-      </w:r>
-      <w:proofErr w:type="gramStart"/>
-      <w:r>
-        <w:t>queries .</w:t>
-      </w:r>
-      <w:proofErr w:type="gramEnd"/>
+        <w:t>List if queries to instralled f a database is dropped :</w:t>
+      </w:r>
     </w:p>
     <w:p/>
     <w:p>
       <w:r>
-        <w:t>CREATE TABLE [</w:t>
-      </w:r>
-      <w:proofErr w:type="spellStart"/>
-      <w:r>
-        <w:t>dbo</w:t>
-      </w:r>
-      <w:proofErr w:type="spellEnd"/>
-      <w:proofErr w:type="gramStart"/>
-      <w:r>
-        <w:t>].[</w:t>
-      </w:r>
-      <w:proofErr w:type="spellStart"/>
-      <w:proofErr w:type="gramEnd"/>
-      <w:r>
-        <w:t>lk_Suffix</w:t>
-      </w:r>
-      <w:proofErr w:type="spellEnd"/>
-      <w:r>
-        <w:t>] (</w:t>
-      </w:r>
-    </w:p>
-    <w:p>
-      <w:r>
-        <w:t xml:space="preserve">    [ID] INT </w:t>
-      </w:r>
-      <w:proofErr w:type="gramStart"/>
-      <w:r>
-        <w:t>IDENTITY(</w:t>
-      </w:r>
-      <w:proofErr w:type="gramEnd"/>
-      <w:r>
-        <w:t>1,1) NOT NULL,</w:t>
-      </w:r>
-    </w:p>
-    <w:p>
-      <w:r>
-        <w:t xml:space="preserve">    [Suffix] </w:t>
-      </w:r>
-      <w:proofErr w:type="gramStart"/>
-      <w:r>
-        <w:t>NVARCHAR(</w:t>
-      </w:r>
-      <w:proofErr w:type="gramEnd"/>
-      <w:r>
-        <w:t>50) NOT NULL,</w:t>
-      </w:r>
-    </w:p>
-    <w:p>
-      <w:r>
-        <w:t xml:space="preserve">    [</w:t>
-      </w:r>
-      <w:proofErr w:type="spellStart"/>
-      <w:r>
-        <w:t>IsActive</w:t>
-      </w:r>
-      <w:proofErr w:type="spellEnd"/>
-      <w:r>
-        <w:t>] BIT CONSTRAINT [</w:t>
-      </w:r>
-      <w:proofErr w:type="spellStart"/>
-      <w:r>
-        <w:t>DF_lk_Suffix_IsActive</w:t>
-      </w:r>
-      <w:proofErr w:type="spellEnd"/>
-      <w:r>
-        <w:t>] DEFAULT ((1)) NOT NULL,</w:t>
-      </w:r>
-    </w:p>
-    <w:p>
-      <w:r>
-        <w:t xml:space="preserve">    CONSTRAINT [</w:t>
-      </w:r>
-      <w:proofErr w:type="spellStart"/>
-      <w:r>
-        <w:t>PK_lk_Suffix</w:t>
-      </w:r>
-      <w:proofErr w:type="spellEnd"/>
-      <w:r>
-        <w:t>] PRIMARY KEY CLUSTERED ([ID] ASC)</w:t>
-      </w:r>
-    </w:p>
-    <w:p>
-      <w:r>
-        <w:t>);</w:t>
+        <w:t>-- Insert roles into AspNetRoles table</w:t>
+      </w:r>
+    </w:p>
+    <w:p>
+      <w:r>
+        <w:t>INSERT INTO AspNetRoles (Id, Name, NormalizedName, ConcurrencyStamp)</w:t>
+      </w:r>
+    </w:p>
+    <w:p>
+      <w:r>
+        <w:t>VALUES (NEWID(), 'Client', 'CLIENT', NEWID());</w:t>
+      </w:r>
+    </w:p>
+    <w:p/>
+    <w:p>
+      <w:r>
+        <w:t>INSERT INTO AspNetRoles (Id, Name, NormalizedName, ConcurrencyStamp)</w:t>
+      </w:r>
+    </w:p>
+    <w:p>
+      <w:r>
+        <w:t>VALUES (NEWID(), 'Admin', 'ADMIN', NEWID());</w:t>
+      </w:r>
+    </w:p>
+    <w:p/>
+    <w:p>
+      <w:r>
+        <w:t>INSERT INTO AspNetRoles (Id, Name, NormalizedName, ConcurrencyStamp)</w:t>
+      </w:r>
+    </w:p>
+    <w:p>
+      <w:r>
+        <w:t>VALUES (NEWID(), 'Distributor', 'DISTRIBUTOR', NEWID());</w:t>
       </w:r>
     </w:p>
     <w:p/>
     <w:p/>
     <w:p>
+      <w:pPr>
+        <w:pStyle w:val="ListParagraph"/>
+        <w:numPr>
+          <w:ilvl w:val="0"/>
+          <w:numId w:val="2"/>
+        </w:numPr>
+      </w:pPr>
+      <w:r>
+        <w:t>INSERT INTO lk_county (name, is_active)</w:t>
+      </w:r>
+    </w:p>
+    <w:p>
+      <w:pPr>
+        <w:pStyle w:val="ListParagraph"/>
+        <w:numPr>
+          <w:ilvl w:val="0"/>
+          <w:numId w:val="2"/>
+        </w:numPr>
+      </w:pPr>
+      <w:r>
+        <w:t xml:space="preserve">VALUES </w:t>
+      </w:r>
+    </w:p>
+    <w:p>
+      <w:pPr>
+        <w:pStyle w:val="ListParagraph"/>
+        <w:numPr>
+          <w:ilvl w:val="0"/>
+          <w:numId w:val="2"/>
+        </w:numPr>
+      </w:pPr>
+      <w:r>
+        <w:t>('Albany', 1),</w:t>
+      </w:r>
+    </w:p>
+    <w:p>
+      <w:pPr>
+        <w:pStyle w:val="ListParagraph"/>
+        <w:numPr>
+          <w:ilvl w:val="0"/>
+          <w:numId w:val="2"/>
+        </w:numPr>
+      </w:pPr>
+      <w:r>
+        <w:t>('Allegany', 1),</w:t>
+      </w:r>
+    </w:p>
+    <w:p>
+      <w:pPr>
+        <w:pStyle w:val="ListParagraph"/>
+        <w:numPr>
+          <w:ilvl w:val="0"/>
+          <w:numId w:val="2"/>
+        </w:numPr>
+      </w:pPr>
+      <w:r>
+        <w:t>('Bronx', 1),</w:t>
+      </w:r>
+    </w:p>
+    <w:p>
+      <w:pPr>
+        <w:pStyle w:val="ListParagraph"/>
+        <w:numPr>
+          <w:ilvl w:val="0"/>
+          <w:numId w:val="2"/>
+        </w:numPr>
+      </w:pPr>
+      <w:r>
+        <w:t>('Broome', 1),</w:t>
+      </w:r>
+    </w:p>
+    <w:p>
+      <w:pPr>
+        <w:pStyle w:val="ListParagraph"/>
+        <w:numPr>
+          <w:ilvl w:val="0"/>
+          <w:numId w:val="2"/>
+        </w:numPr>
+      </w:pPr>
+      <w:r>
+        <w:t>('Cattaraugus', 1),</w:t>
+      </w:r>
+    </w:p>
+    <w:p>
+      <w:pPr>
+        <w:pStyle w:val="ListParagraph"/>
+        <w:numPr>
+          <w:ilvl w:val="0"/>
+          <w:numId w:val="2"/>
+        </w:numPr>
+      </w:pPr>
+      <w:r>
+        <w:t>('Cayuga', 1),</w:t>
+      </w:r>
+    </w:p>
+    <w:p>
+      <w:pPr>
+        <w:pStyle w:val="ListParagraph"/>
+        <w:numPr>
+          <w:ilvl w:val="0"/>
+          <w:numId w:val="2"/>
+        </w:numPr>
+      </w:pPr>
+      <w:r>
+        <w:t>('Chautauqua', 1),</w:t>
+      </w:r>
+    </w:p>
+    <w:p>
+      <w:pPr>
+        <w:pStyle w:val="ListParagraph"/>
+        <w:numPr>
+          <w:ilvl w:val="0"/>
+          <w:numId w:val="2"/>
+        </w:numPr>
+      </w:pPr>
+      <w:r>
+        <w:t>('Chemung', 1),</w:t>
+      </w:r>
+    </w:p>
+    <w:p>
+      <w:pPr>
+        <w:pStyle w:val="ListParagraph"/>
+        <w:numPr>
+          <w:ilvl w:val="0"/>
+          <w:numId w:val="2"/>
+        </w:numPr>
+      </w:pPr>
+      <w:r>
+        <w:t>('Chenango', 1),</w:t>
+      </w:r>
+    </w:p>
+    <w:p>
+      <w:pPr>
+        <w:pStyle w:val="ListParagraph"/>
+        <w:numPr>
+          <w:ilvl w:val="0"/>
+          <w:numId w:val="2"/>
+        </w:numPr>
+      </w:pPr>
+      <w:r>
+        <w:t>('Clinton', 1),</w:t>
+      </w:r>
+    </w:p>
+    <w:p>
+      <w:pPr>
+        <w:pStyle w:val="ListParagraph"/>
+        <w:numPr>
+          <w:ilvl w:val="0"/>
+          <w:numId w:val="2"/>
+        </w:numPr>
+      </w:pPr>
+      <w:r>
+        <w:t>('Columbia', 1),</w:t>
+      </w:r>
+    </w:p>
+    <w:p>
+      <w:pPr>
+        <w:pStyle w:val="ListParagraph"/>
+        <w:numPr>
+          <w:ilvl w:val="0"/>
+          <w:numId w:val="2"/>
+        </w:numPr>
+      </w:pPr>
+      <w:r>
+        <w:t>('Cortland', 1),</w:t>
+      </w:r>
+    </w:p>
+    <w:p>
+      <w:pPr>
+        <w:pStyle w:val="ListParagraph"/>
+        <w:numPr>
+          <w:ilvl w:val="0"/>
+          <w:numId w:val="2"/>
+        </w:numPr>
+      </w:pPr>
+      <w:r>
+        <w:t>('Delaware', 1),</w:t>
+      </w:r>
+    </w:p>
+    <w:p>
+      <w:pPr>
+        <w:pStyle w:val="ListParagraph"/>
+        <w:numPr>
+          <w:ilvl w:val="0"/>
+          <w:numId w:val="2"/>
+        </w:numPr>
+      </w:pPr>
+      <w:r>
+        <w:t>('Dutchess', 1),</w:t>
+      </w:r>
+    </w:p>
+    <w:p>
+      <w:pPr>
+        <w:pStyle w:val="ListParagraph"/>
+        <w:numPr>
+          <w:ilvl w:val="0"/>
+          <w:numId w:val="2"/>
+        </w:numPr>
+      </w:pPr>
+      <w:r>
+        <w:t>('Erie', 1),</w:t>
+      </w:r>
+    </w:p>
+    <w:p>
+      <w:pPr>
+        <w:pStyle w:val="ListParagraph"/>
+        <w:numPr>
+          <w:ilvl w:val="0"/>
+          <w:numId w:val="2"/>
+        </w:numPr>
+      </w:pPr>
+      <w:r>
+        <w:t>('Essex', 1),</w:t>
+      </w:r>
+    </w:p>
+    <w:p>
+      <w:pPr>
+        <w:pStyle w:val="ListParagraph"/>
+        <w:numPr>
+          <w:ilvl w:val="0"/>
+          <w:numId w:val="2"/>
+        </w:numPr>
+      </w:pPr>
+      <w:r>
+        <w:t>('Franklin', 1),</w:t>
+      </w:r>
+    </w:p>
+    <w:p>
+      <w:pPr>
+        <w:pStyle w:val="ListParagraph"/>
+        <w:numPr>
+          <w:ilvl w:val="0"/>
+          <w:numId w:val="2"/>
+        </w:numPr>
+      </w:pPr>
+      <w:r>
+        <w:t>('Fulton', 1),</w:t>
+      </w:r>
+    </w:p>
+    <w:p>
+      <w:pPr>
+        <w:pStyle w:val="ListParagraph"/>
+        <w:numPr>
+          <w:ilvl w:val="0"/>
+          <w:numId w:val="2"/>
+        </w:numPr>
+      </w:pPr>
+      <w:r>
+        <w:t>('Genesee', 1),</w:t>
+      </w:r>
+    </w:p>
+    <w:p>
+      <w:pPr>
+        <w:pStyle w:val="ListParagraph"/>
+        <w:numPr>
+          <w:ilvl w:val="0"/>
+          <w:numId w:val="2"/>
+        </w:numPr>
+      </w:pPr>
+      <w:r>
+        <w:t>('Greene', 1),</w:t>
+      </w:r>
+    </w:p>
+    <w:p>
+      <w:pPr>
+        <w:pStyle w:val="ListParagraph"/>
+        <w:numPr>
+          <w:ilvl w:val="0"/>
+          <w:numId w:val="2"/>
+        </w:numPr>
+      </w:pPr>
+      <w:r>
+        <w:t>('Hamilton', 1),</w:t>
+      </w:r>
+    </w:p>
+    <w:p>
+      <w:pPr>
+        <w:pStyle w:val="ListParagraph"/>
+        <w:numPr>
+          <w:ilvl w:val="0"/>
+          <w:numId w:val="2"/>
+        </w:numPr>
+      </w:pPr>
+      <w:r>
+        <w:t>('Herkimer', 1),</w:t>
+      </w:r>
+    </w:p>
+    <w:p>
+      <w:pPr>
+        <w:pStyle w:val="ListParagraph"/>
+        <w:numPr>
+          <w:ilvl w:val="0"/>
+          <w:numId w:val="2"/>
+        </w:numPr>
+      </w:pPr>
+      <w:r>
+        <w:t>('Jefferson', 1),</w:t>
+      </w:r>
+    </w:p>
+    <w:p>
+      <w:pPr>
+        <w:pStyle w:val="ListParagraph"/>
+        <w:numPr>
+          <w:ilvl w:val="0"/>
+          <w:numId w:val="2"/>
+        </w:numPr>
+      </w:pPr>
+      <w:r>
+        <w:t>('Kings', 1),</w:t>
+      </w:r>
+    </w:p>
+    <w:p>
+      <w:pPr>
+        <w:pStyle w:val="ListParagraph"/>
+        <w:numPr>
+          <w:ilvl w:val="0"/>
+          <w:numId w:val="2"/>
+        </w:numPr>
+      </w:pPr>
+      <w:r>
+        <w:t>('Lewis', 1),</w:t>
+      </w:r>
+    </w:p>
+    <w:p>
+      <w:pPr>
+        <w:pStyle w:val="ListParagraph"/>
+        <w:numPr>
+          <w:ilvl w:val="0"/>
+          <w:numId w:val="2"/>
+        </w:numPr>
+      </w:pPr>
+      <w:r>
+        <w:t>('Livingston', 1),</w:t>
+      </w:r>
+    </w:p>
+    <w:p>
+      <w:pPr>
+        <w:pStyle w:val="ListParagraph"/>
+        <w:numPr>
+          <w:ilvl w:val="0"/>
+          <w:numId w:val="2"/>
+        </w:numPr>
+      </w:pPr>
+      <w:r>
+        <w:t>('Madison', 1),</w:t>
+      </w:r>
+    </w:p>
+    <w:p>
+      <w:pPr>
+        <w:pStyle w:val="ListParagraph"/>
+        <w:numPr>
+          <w:ilvl w:val="0"/>
+          <w:numId w:val="2"/>
+        </w:numPr>
+      </w:pPr>
+      <w:r>
+        <w:t>('Monroe', 1),</w:t>
+      </w:r>
+    </w:p>
+    <w:p>
+      <w:pPr>
+        <w:pStyle w:val="ListParagraph"/>
+        <w:numPr>
+          <w:ilvl w:val="0"/>
+          <w:numId w:val="2"/>
+        </w:numPr>
+      </w:pPr>
+      <w:r>
+        <w:t>('Montgomery', 1),</w:t>
+      </w:r>
+    </w:p>
+    <w:p>
+      <w:pPr>
+        <w:pStyle w:val="ListParagraph"/>
+        <w:numPr>
+          <w:ilvl w:val="0"/>
+          <w:numId w:val="2"/>
+        </w:numPr>
+      </w:pPr>
+      <w:r>
+        <w:lastRenderedPageBreak/>
+        <w:t>('Nassau', 1),</w:t>
+      </w:r>
+    </w:p>
+    <w:p>
+      <w:pPr>
+        <w:pStyle w:val="ListParagraph"/>
+        <w:numPr>
+          <w:ilvl w:val="0"/>
+          <w:numId w:val="2"/>
+        </w:numPr>
+      </w:pPr>
+      <w:r>
+        <w:t>('New York', 1),</w:t>
+      </w:r>
+    </w:p>
+    <w:p>
+      <w:pPr>
+        <w:pStyle w:val="ListParagraph"/>
+        <w:numPr>
+          <w:ilvl w:val="0"/>
+          <w:numId w:val="2"/>
+        </w:numPr>
+      </w:pPr>
+      <w:r>
+        <w:t>('Niagara', 1),</w:t>
+      </w:r>
+    </w:p>
+    <w:p>
+      <w:pPr>
+        <w:pStyle w:val="ListParagraph"/>
+        <w:numPr>
+          <w:ilvl w:val="0"/>
+          <w:numId w:val="2"/>
+        </w:numPr>
+      </w:pPr>
+      <w:r>
+        <w:t>('Oneida', 1),</w:t>
+      </w:r>
+    </w:p>
+    <w:p>
+      <w:pPr>
+        <w:pStyle w:val="ListParagraph"/>
+        <w:numPr>
+          <w:ilvl w:val="0"/>
+          <w:numId w:val="2"/>
+        </w:numPr>
+      </w:pPr>
+      <w:r>
+        <w:t>('Onondaga', 1),</w:t>
+      </w:r>
+    </w:p>
+    <w:p>
+      <w:pPr>
+        <w:pStyle w:val="ListParagraph"/>
+        <w:numPr>
+          <w:ilvl w:val="0"/>
+          <w:numId w:val="2"/>
+        </w:numPr>
+      </w:pPr>
+      <w:r>
+        <w:t>('Ontario', 1),</w:t>
+      </w:r>
+    </w:p>
+    <w:p>
+      <w:pPr>
+        <w:pStyle w:val="ListParagraph"/>
+        <w:numPr>
+          <w:ilvl w:val="0"/>
+          <w:numId w:val="2"/>
+        </w:numPr>
+      </w:pPr>
+      <w:r>
+        <w:t>('Orange', 1),</w:t>
+      </w:r>
+    </w:p>
+    <w:p>
+      <w:pPr>
+        <w:pStyle w:val="ListParagraph"/>
+        <w:numPr>
+          <w:ilvl w:val="0"/>
+          <w:numId w:val="2"/>
+        </w:numPr>
+      </w:pPr>
+      <w:r>
+        <w:t>('Orleans', 1),</w:t>
+      </w:r>
+    </w:p>
+    <w:p>
+      <w:pPr>
+        <w:pStyle w:val="ListParagraph"/>
+        <w:numPr>
+          <w:ilvl w:val="0"/>
+          <w:numId w:val="2"/>
+        </w:numPr>
+      </w:pPr>
+      <w:r>
+        <w:t>('Oswego', 1),</w:t>
+      </w:r>
+    </w:p>
+    <w:p>
+      <w:pPr>
+        <w:pStyle w:val="ListParagraph"/>
+        <w:numPr>
+          <w:ilvl w:val="0"/>
+          <w:numId w:val="2"/>
+        </w:numPr>
+      </w:pPr>
+      <w:r>
+        <w:t>('Otsego', 1),</w:t>
+      </w:r>
+    </w:p>
+    <w:p>
+      <w:pPr>
+        <w:pStyle w:val="ListParagraph"/>
+        <w:numPr>
+          <w:ilvl w:val="0"/>
+          <w:numId w:val="2"/>
+        </w:numPr>
+      </w:pPr>
+      <w:r>
+        <w:t>('Putnam', 1),</w:t>
+      </w:r>
+    </w:p>
+    <w:p>
+      <w:pPr>
+        <w:pStyle w:val="ListParagraph"/>
+        <w:numPr>
+          <w:ilvl w:val="0"/>
+          <w:numId w:val="2"/>
+        </w:numPr>
+      </w:pPr>
+      <w:r>
+        <w:t>('Queens', 1),</w:t>
+      </w:r>
+    </w:p>
+    <w:p>
+      <w:pPr>
+        <w:pStyle w:val="ListParagraph"/>
+        <w:numPr>
+          <w:ilvl w:val="0"/>
+          <w:numId w:val="2"/>
+        </w:numPr>
+      </w:pPr>
+      <w:r>
+        <w:t>('Rensselaer', 1),</w:t>
+      </w:r>
+    </w:p>
+    <w:p>
+      <w:pPr>
+        <w:pStyle w:val="ListParagraph"/>
+        <w:numPr>
+          <w:ilvl w:val="0"/>
+          <w:numId w:val="2"/>
+        </w:numPr>
+      </w:pPr>
+      <w:r>
+        <w:t>('Richmond', 1),</w:t>
+      </w:r>
+    </w:p>
+    <w:p>
+      <w:pPr>
+        <w:pStyle w:val="ListParagraph"/>
+        <w:numPr>
+          <w:ilvl w:val="0"/>
+          <w:numId w:val="2"/>
+        </w:numPr>
+      </w:pPr>
+      <w:r>
+        <w:t>('Rockland', 1),</w:t>
+      </w:r>
+    </w:p>
+    <w:p>
+      <w:pPr>
+        <w:pStyle w:val="ListParagraph"/>
+        <w:numPr>
+          <w:ilvl w:val="0"/>
+          <w:numId w:val="2"/>
+        </w:numPr>
+      </w:pPr>
+      <w:r>
+        <w:t>('St. Lawrence', 1),</w:t>
+      </w:r>
+    </w:p>
+    <w:p>
+      <w:pPr>
+        <w:pStyle w:val="ListParagraph"/>
+        <w:numPr>
+          <w:ilvl w:val="0"/>
+          <w:numId w:val="2"/>
+        </w:numPr>
+      </w:pPr>
+      <w:r>
+        <w:t>('Saratoga', 1),</w:t>
+      </w:r>
+    </w:p>
+    <w:p>
+      <w:pPr>
+        <w:pStyle w:val="ListParagraph"/>
+        <w:numPr>
+          <w:ilvl w:val="0"/>
+          <w:numId w:val="2"/>
+        </w:numPr>
+      </w:pPr>
+      <w:r>
+        <w:t>('Schenectady', 1),</w:t>
+      </w:r>
+    </w:p>
+    <w:p>
+      <w:pPr>
+        <w:pStyle w:val="ListParagraph"/>
+        <w:numPr>
+          <w:ilvl w:val="0"/>
+          <w:numId w:val="2"/>
+        </w:numPr>
+      </w:pPr>
+      <w:r>
+        <w:t>('Schoharie', 1),</w:t>
+      </w:r>
+    </w:p>
+    <w:p>
+      <w:pPr>
+        <w:pStyle w:val="ListParagraph"/>
+        <w:numPr>
+          <w:ilvl w:val="0"/>
+          <w:numId w:val="2"/>
+        </w:numPr>
+      </w:pPr>
+      <w:r>
+        <w:t>('Schuyler', 1),</w:t>
+      </w:r>
+    </w:p>
+    <w:p>
+      <w:pPr>
+        <w:pStyle w:val="ListParagraph"/>
+        <w:numPr>
+          <w:ilvl w:val="0"/>
+          <w:numId w:val="2"/>
+        </w:numPr>
+      </w:pPr>
+      <w:r>
+        <w:t>('Seneca', 1),</w:t>
+      </w:r>
+    </w:p>
+    <w:p>
+      <w:pPr>
+        <w:pStyle w:val="ListParagraph"/>
+        <w:numPr>
+          <w:ilvl w:val="0"/>
+          <w:numId w:val="2"/>
+        </w:numPr>
+      </w:pPr>
+      <w:r>
+        <w:t>('Steuben', 1),</w:t>
+      </w:r>
+    </w:p>
+    <w:p>
+      <w:pPr>
+        <w:pStyle w:val="ListParagraph"/>
+        <w:numPr>
+          <w:ilvl w:val="0"/>
+          <w:numId w:val="2"/>
+        </w:numPr>
+      </w:pPr>
+      <w:r>
+        <w:t>('Suffolk', 1),</w:t>
+      </w:r>
+    </w:p>
+    <w:p>
+      <w:pPr>
+        <w:pStyle w:val="ListParagraph"/>
+        <w:numPr>
+          <w:ilvl w:val="0"/>
+          <w:numId w:val="2"/>
+        </w:numPr>
+      </w:pPr>
+      <w:r>
+        <w:t>('Sullivan', 1),</w:t>
+      </w:r>
+    </w:p>
+    <w:p>
+      <w:pPr>
+        <w:pStyle w:val="ListParagraph"/>
+        <w:numPr>
+          <w:ilvl w:val="0"/>
+          <w:numId w:val="2"/>
+        </w:numPr>
+      </w:pPr>
+      <w:r>
+        <w:t>('Tioga', 1),</w:t>
+      </w:r>
+    </w:p>
+    <w:p>
+      <w:pPr>
+        <w:pStyle w:val="ListParagraph"/>
+        <w:numPr>
+          <w:ilvl w:val="0"/>
+          <w:numId w:val="2"/>
+        </w:numPr>
+      </w:pPr>
+      <w:r>
+        <w:t>('Tompkins', 1),</w:t>
+      </w:r>
+    </w:p>
+    <w:p>
+      <w:pPr>
+        <w:pStyle w:val="ListParagraph"/>
+        <w:numPr>
+          <w:ilvl w:val="0"/>
+          <w:numId w:val="2"/>
+        </w:numPr>
+      </w:pPr>
+      <w:r>
+        <w:t>('Ulster', 1),</w:t>
+      </w:r>
+    </w:p>
+    <w:p>
+      <w:pPr>
+        <w:pStyle w:val="ListParagraph"/>
+        <w:numPr>
+          <w:ilvl w:val="0"/>
+          <w:numId w:val="2"/>
+        </w:numPr>
+      </w:pPr>
+      <w:r>
+        <w:t>('Warren', 1),</w:t>
+      </w:r>
+    </w:p>
+    <w:p>
+      <w:pPr>
+        <w:pStyle w:val="ListParagraph"/>
+        <w:numPr>
+          <w:ilvl w:val="0"/>
+          <w:numId w:val="2"/>
+        </w:numPr>
+      </w:pPr>
+      <w:r>
+        <w:t>('Washington', 1),</w:t>
+      </w:r>
+    </w:p>
+    <w:p>
+      <w:pPr>
+        <w:pStyle w:val="ListParagraph"/>
+        <w:numPr>
+          <w:ilvl w:val="0"/>
+          <w:numId w:val="2"/>
+        </w:numPr>
+      </w:pPr>
+      <w:r>
+        <w:t>('Wayne', 1),</w:t>
+      </w:r>
+    </w:p>
+    <w:p>
+      <w:pPr>
+        <w:pStyle w:val="ListParagraph"/>
+        <w:numPr>
+          <w:ilvl w:val="0"/>
+          <w:numId w:val="2"/>
+        </w:numPr>
+      </w:pPr>
+      <w:r>
+        <w:t>('Westchester', 1),</w:t>
+      </w:r>
+    </w:p>
+    <w:p>
+      <w:pPr>
+        <w:pStyle w:val="ListParagraph"/>
+        <w:numPr>
+          <w:ilvl w:val="0"/>
+          <w:numId w:val="2"/>
+        </w:numPr>
+      </w:pPr>
+      <w:r>
+        <w:t>('Wyoming', 1),</w:t>
+      </w:r>
+    </w:p>
+    <w:p>
+      <w:pPr>
+        <w:pStyle w:val="ListParagraph"/>
+        <w:numPr>
+          <w:ilvl w:val="0"/>
+          <w:numId w:val="2"/>
+        </w:numPr>
+      </w:pPr>
+      <w:r>
+        <w:t>('Yates', 1);</w:t>
+      </w:r>
+    </w:p>
+    <w:p/>
+    <w:p>
+      <w:r>
+        <w:t>INSERT INTO lk_prefix (Prefx, IsActive)</w:t>
+      </w:r>
+    </w:p>
+    <w:p>
+      <w:r>
+        <w:t xml:space="preserve">VALUES </w:t>
+      </w:r>
+    </w:p>
+    <w:p>
+      <w:r>
+        <w:t>('Mr.', 1),</w:t>
+      </w:r>
+    </w:p>
+    <w:p>
+      <w:r>
+        <w:t>('Ms.', 1),</w:t>
+      </w:r>
+    </w:p>
+    <w:p>
+      <w:r>
+        <w:t>('Mrs.', 1),</w:t>
+      </w:r>
+    </w:p>
+    <w:p>
+      <w:r>
+        <w:t>('Dr.', 1),</w:t>
+      </w:r>
+    </w:p>
+    <w:p>
+      <w:r>
+        <w:t>('Prof.', 1);</w:t>
+      </w:r>
+    </w:p>
+    <w:p/>
+    <w:p/>
+    <w:p>
+      <w:r>
+        <w:t>INSERT INTO lk_suffix (Sufix, IsActive)</w:t>
+      </w:r>
+    </w:p>
+    <w:p>
+      <w:r>
+        <w:lastRenderedPageBreak/>
+        <w:t xml:space="preserve">VALUES </w:t>
+      </w:r>
+    </w:p>
+    <w:p>
+      <w:r>
+        <w:t>('Jr.', 1),</w:t>
+      </w:r>
+    </w:p>
+    <w:p>
+      <w:r>
+        <w:t>('Sr.', 1),</w:t>
+      </w:r>
+    </w:p>
+    <w:p>
+      <w:r>
+        <w:t>('II', 1),</w:t>
+      </w:r>
+    </w:p>
+    <w:p>
+      <w:r>
+        <w:t>('III', 1),</w:t>
+      </w:r>
+    </w:p>
+    <w:p>
+      <w:r>
+        <w:t>('PhD', 1),</w:t>
+      </w:r>
+    </w:p>
+    <w:p>
+      <w:r>
+        <w:t>('MD', 1),</w:t>
+      </w:r>
+    </w:p>
+    <w:p>
+      <w:r>
+        <w:t>('Esq.', 1);</w:t>
+      </w:r>
+    </w:p>
+    <w:p/>
+    <w:p>
+      <w:pPr>
+        <w:pStyle w:val="ListParagraph"/>
+      </w:pPr>
+    </w:p>
+    <w:p>
+      <w:pPr>
+        <w:ind w:left="360"/>
+      </w:pPr>
+      <w:r>
+        <w:t>Suffix table queries .</w:t>
+      </w:r>
+    </w:p>
+    <w:p/>
+    <w:p>
+      <w:r>
+        <w:t>CREATE TABLE [dbo].[lk_Suffix] (</w:t>
+      </w:r>
+    </w:p>
+    <w:p>
+      <w:r>
+        <w:t xml:space="preserve">    [ID] INT IDENTITY(1,1) NOT NULL,</w:t>
+      </w:r>
+    </w:p>
+    <w:p>
+      <w:r>
+        <w:t xml:space="preserve">    [Suffix] NVARCHAR(50) NOT NULL,</w:t>
+      </w:r>
+    </w:p>
+    <w:p>
+      <w:r>
+        <w:t xml:space="preserve">    [IsActive] BIT CONSTRAINT [DF_lk_Suffix_IsActive] DEFAULT ((1)) NOT NULL,</w:t>
+      </w:r>
+    </w:p>
+    <w:p>
+      <w:r>
+        <w:t xml:space="preserve">    CONSTRAINT [PK_lk_Suffix] PRIMARY KEY CLUSTERED ([ID] ASC)</w:t>
+      </w:r>
+    </w:p>
+    <w:p>
+      <w:r>
+        <w:t>);</w:t>
+      </w:r>
+    </w:p>
+    <w:p/>
+    <w:p/>
+    <w:p>
       <w:r>
         <w:t xml:space="preserve">2) query to add admin credentials </w:t>
       </w:r>
@@ -116,15 +960,7 @@
     </w:p>
     <w:p>
       <w:r>
-        <w:t xml:space="preserve">IF NOT EXISTS (SELECT 1 FROM </w:t>
-      </w:r>
-      <w:proofErr w:type="spellStart"/>
-      <w:r>
-        <w:t>AspNetRoles</w:t>
-      </w:r>
-      <w:proofErr w:type="spellEnd"/>
-      <w:r>
-        <w:t xml:space="preserve"> WHERE Name = 'Admin')</w:t>
+        <w:t>IF NOT EXISTS (SELECT 1 FROM AspNetRoles WHERE Name = 'Admin')</w:t>
       </w:r>
     </w:p>
     <w:p>
@@ -134,36 +970,12 @@
     </w:p>
     <w:p>
       <w:r>
-        <w:t xml:space="preserve">    INSERT INTO </w:t>
-      </w:r>
-      <w:proofErr w:type="spellStart"/>
-      <w:r>
-        <w:t>AspNetRoles</w:t>
-      </w:r>
-      <w:proofErr w:type="spellEnd"/>
-      <w:r>
-        <w:t xml:space="preserve"> (Id, [Name], </w:t>
-      </w:r>
-      <w:proofErr w:type="spellStart"/>
-      <w:r>
-        <w:t>NormalizedName</w:t>
-      </w:r>
-      <w:proofErr w:type="spellEnd"/>
-      <w:r>
-        <w:t>)</w:t>
-      </w:r>
-    </w:p>
-    <w:p>
-      <w:r>
-        <w:t xml:space="preserve">    VALUES (</w:t>
-      </w:r>
-      <w:proofErr w:type="gramStart"/>
-      <w:r>
-        <w:t>NEWID(</w:t>
-      </w:r>
-      <w:proofErr w:type="gramEnd"/>
-      <w:r>
-        <w:t>), 'Admin', 'ADMIN');</w:t>
+        <w:t xml:space="preserve">    INSERT INTO AspNetRoles (Id, [Name], NormalizedName)</w:t>
+      </w:r>
+    </w:p>
+    <w:p>
+      <w:r>
+        <w:t xml:space="preserve">    VALUES (NEWID(), 'Admin', 'ADMIN');</w:t>
       </w:r>
     </w:p>
     <w:p>
@@ -179,23 +991,7 @@
     </w:p>
     <w:p>
       <w:r>
-        <w:t xml:space="preserve">IF NOT EXISTS (SELECT 1 FROM </w:t>
-      </w:r>
-      <w:proofErr w:type="spellStart"/>
-      <w:r>
-        <w:t>AspNetUsers</w:t>
-      </w:r>
-      <w:proofErr w:type="spellEnd"/>
-      <w:r>
-        <w:t xml:space="preserve"> WHERE </w:t>
-      </w:r>
-      <w:proofErr w:type="spellStart"/>
-      <w:r>
-        <w:t>UserName</w:t>
-      </w:r>
-      <w:proofErr w:type="spellEnd"/>
-      <w:r>
-        <w:t xml:space="preserve"> = 'admin@login.com')</w:t>
+        <w:t>IF NOT EXISTS (SELECT 1 FROM AspNetUsers WHERE UserName = 'admin@login.com')</w:t>
       </w:r>
     </w:p>
     <w:p>
@@ -205,124 +1001,12 @@
     </w:p>
     <w:p>
       <w:r>
-        <w:t xml:space="preserve">    INSERT INTO </w:t>
-      </w:r>
-      <w:proofErr w:type="spellStart"/>
-      <w:r>
-        <w:t>AspNetUsers</w:t>
-      </w:r>
-      <w:proofErr w:type="spellEnd"/>
-      <w:r>
-        <w:t xml:space="preserve"> (Id, </w:t>
-      </w:r>
-      <w:proofErr w:type="spellStart"/>
-      <w:r>
-        <w:t>UserName</w:t>
-      </w:r>
-      <w:proofErr w:type="spellEnd"/>
-      <w:r>
-        <w:t xml:space="preserve">, </w:t>
-      </w:r>
-      <w:proofErr w:type="spellStart"/>
-      <w:r>
-        <w:t>NormalizedUserName</w:t>
-      </w:r>
-      <w:proofErr w:type="spellEnd"/>
-      <w:r>
-        <w:t xml:space="preserve">, Email, </w:t>
-      </w:r>
-      <w:proofErr w:type="spellStart"/>
-      <w:r>
-        <w:t>NormalizedEmail</w:t>
-      </w:r>
-      <w:proofErr w:type="spellEnd"/>
-      <w:r>
-        <w:t xml:space="preserve">, </w:t>
-      </w:r>
-      <w:proofErr w:type="spellStart"/>
-      <w:r>
-        <w:t>EmailConfirmed</w:t>
-      </w:r>
-      <w:proofErr w:type="spellEnd"/>
-      <w:r>
-        <w:t xml:space="preserve">, </w:t>
-      </w:r>
-      <w:proofErr w:type="spellStart"/>
-      <w:r>
-        <w:t>PasswordHash</w:t>
-      </w:r>
-      <w:proofErr w:type="spellEnd"/>
-      <w:r>
-        <w:t xml:space="preserve">, </w:t>
-      </w:r>
-      <w:proofErr w:type="spellStart"/>
-      <w:r>
-        <w:t>SecurityStamp</w:t>
-      </w:r>
-      <w:proofErr w:type="spellEnd"/>
-      <w:r>
-        <w:t xml:space="preserve">, </w:t>
-      </w:r>
-      <w:proofErr w:type="spellStart"/>
-      <w:r>
-        <w:t>ConcurrencyStamp</w:t>
-      </w:r>
-      <w:proofErr w:type="spellEnd"/>
-      <w:r>
-        <w:t xml:space="preserve">, </w:t>
-      </w:r>
-      <w:proofErr w:type="spellStart"/>
-      <w:r>
-        <w:t>PhoneNumberConfirmed</w:t>
-      </w:r>
-      <w:proofErr w:type="spellEnd"/>
-      <w:r>
-        <w:t xml:space="preserve">, </w:t>
-      </w:r>
-      <w:proofErr w:type="spellStart"/>
-      <w:r>
-        <w:t>TwoFactorEnabled</w:t>
-      </w:r>
-      <w:proofErr w:type="spellEnd"/>
-      <w:r>
-        <w:t xml:space="preserve">, </w:t>
-      </w:r>
-      <w:proofErr w:type="spellStart"/>
-      <w:r>
-        <w:t>LockoutEnabled</w:t>
-      </w:r>
-      <w:proofErr w:type="spellEnd"/>
-      <w:r>
-        <w:t xml:space="preserve">, </w:t>
-      </w:r>
-      <w:proofErr w:type="spellStart"/>
-      <w:r>
-        <w:t>AccessFailedCount</w:t>
-      </w:r>
-      <w:proofErr w:type="spellEnd"/>
-      <w:r>
-        <w:t xml:space="preserve">, Role, </w:t>
-      </w:r>
-      <w:proofErr w:type="spellStart"/>
-      <w:r>
-        <w:t>IsApproved</w:t>
-      </w:r>
-      <w:proofErr w:type="spellEnd"/>
-      <w:r>
-        <w:t>)</w:t>
-      </w:r>
-    </w:p>
-    <w:p>
-      <w:r>
-        <w:t xml:space="preserve">    VALUES (</w:t>
-      </w:r>
-      <w:proofErr w:type="gramStart"/>
-      <w:r>
-        <w:t>NEWID(</w:t>
-      </w:r>
-      <w:proofErr w:type="gramEnd"/>
-      <w:r>
-        <w:t>), 'admin@login.com', 'ADMIN@LOGIN.COM', 'admin@login.com', 'ADMIN@LOGIN.COM', 1, 'AQAAAAIAAYagAAAAEPL52klHryYYMQ9Gq/X1KxdD3TCzFiDnpNp9G9pyi1Cztpv16YycuZQ8nlLP/WRNcQ==', NEWID(), NEWID(), 0, 0, 1, 0, 'Admin', 1);</w:t>
+        <w:t xml:space="preserve">    INSERT INTO AspNetUsers (Id, UserName, NormalizedUserName, Email, NormalizedEmail, EmailConfirmed, PasswordHash, SecurityStamp, ConcurrencyStamp, PhoneNumberConfirmed, TwoFactorEnabled, LockoutEnabled, AccessFailedCount, Role, IsApproved)</w:t>
+      </w:r>
+    </w:p>
+    <w:p>
+      <w:r>
+        <w:t xml:space="preserve">    VALUES (NEWID(), 'admin@login.com', 'ADMIN@LOGIN.COM', 'admin@login.com', 'ADMIN@LOGIN.COM', 1, 'AQAAAAIAAYagAAAAEPL52klHryYYMQ9Gq/X1KxdD3TCzFiDnpNp9G9pyi1Cztpv16YycuZQ8nlLP/WRNcQ==', NEWID(), NEWID(), 0, 0, 1, 0, 'Admin', 1);</w:t>
       </w:r>
     </w:p>
     <w:p>
@@ -338,113 +1022,29 @@
     </w:p>
     <w:p>
       <w:r>
-        <w:t xml:space="preserve">DECLARE @UserId </w:t>
-      </w:r>
-      <w:proofErr w:type="spellStart"/>
-      <w:proofErr w:type="gramStart"/>
-      <w:r>
-        <w:t>nvarchar</w:t>
-      </w:r>
-      <w:proofErr w:type="spellEnd"/>
-      <w:r>
-        <w:t>(</w:t>
-      </w:r>
-      <w:proofErr w:type="gramEnd"/>
-      <w:r>
-        <w:t>450);</w:t>
-      </w:r>
-    </w:p>
-    <w:p>
-      <w:r>
-        <w:t xml:space="preserve">SET @UserId = (SELECT Id FROM </w:t>
-      </w:r>
-      <w:proofErr w:type="spellStart"/>
-      <w:r>
-        <w:t>AspNetUsers</w:t>
-      </w:r>
-      <w:proofErr w:type="spellEnd"/>
-      <w:r>
-        <w:t xml:space="preserve"> WHERE </w:t>
-      </w:r>
-      <w:proofErr w:type="spellStart"/>
-      <w:r>
-        <w:t>UserName</w:t>
-      </w:r>
-      <w:proofErr w:type="spellEnd"/>
-      <w:r>
-        <w:t xml:space="preserve"> = 'admin@login.com'</w:t>
-      </w:r>
-      <w:proofErr w:type="gramStart"/>
-      <w:r>
-        <w:t>);</w:t>
-      </w:r>
-      <w:proofErr w:type="gramEnd"/>
+        <w:t>DECLARE @UserId nvarchar(450);</w:t>
+      </w:r>
+    </w:p>
+    <w:p>
+      <w:r>
+        <w:t>SET @UserId = (SELECT Id FROM AspNetUsers WHERE UserName = 'admin@login.com');</w:t>
+      </w:r>
     </w:p>
     <w:p/>
     <w:p>
       <w:r>
-        <w:t xml:space="preserve">DECLARE @RoleId </w:t>
-      </w:r>
-      <w:proofErr w:type="spellStart"/>
-      <w:proofErr w:type="gramStart"/>
-      <w:r>
-        <w:t>nvarchar</w:t>
-      </w:r>
-      <w:proofErr w:type="spellEnd"/>
-      <w:r>
-        <w:t>(</w:t>
-      </w:r>
-      <w:proofErr w:type="gramEnd"/>
-      <w:r>
-        <w:t>450);</w:t>
-      </w:r>
-    </w:p>
-    <w:p>
-      <w:r>
-        <w:t xml:space="preserve">SET @RoleId = (SELECT Id FROM </w:t>
-      </w:r>
-      <w:proofErr w:type="spellStart"/>
-      <w:r>
-        <w:t>AspNetRoles</w:t>
-      </w:r>
-      <w:proofErr w:type="spellEnd"/>
-      <w:r>
-        <w:t xml:space="preserve"> WHERE Name = 'Admin'</w:t>
-      </w:r>
-      <w:proofErr w:type="gramStart"/>
-      <w:r>
-        <w:t>);</w:t>
-      </w:r>
-      <w:proofErr w:type="gramEnd"/>
+        <w:t>DECLARE @RoleId nvarchar(450);</w:t>
+      </w:r>
+    </w:p>
+    <w:p>
+      <w:r>
+        <w:t>SET @RoleId = (SELECT Id FROM AspNetRoles WHERE Name = 'Admin');</w:t>
+      </w:r>
     </w:p>
     <w:p/>
     <w:p>
       <w:r>
-        <w:t xml:space="preserve">IF NOT EXISTS (SELECT 1 FROM </w:t>
-      </w:r>
-      <w:proofErr w:type="spellStart"/>
-      <w:r>
-        <w:t>AspNetUserRoles</w:t>
-      </w:r>
-      <w:proofErr w:type="spellEnd"/>
-      <w:r>
-        <w:t xml:space="preserve"> WHERE </w:t>
-      </w:r>
-      <w:proofErr w:type="spellStart"/>
-      <w:r>
-        <w:t>UserId</w:t>
-      </w:r>
-      <w:proofErr w:type="spellEnd"/>
-      <w:r>
-        <w:t xml:space="preserve"> = @UserId AND </w:t>
-      </w:r>
-      <w:proofErr w:type="spellStart"/>
-      <w:r>
-        <w:t>RoleId</w:t>
-      </w:r>
-      <w:proofErr w:type="spellEnd"/>
-      <w:r>
-        <w:t xml:space="preserve"> = @RoleId)</w:t>
+        <w:t>IF NOT EXISTS (SELECT 1 FROM AspNetUserRoles WHERE UserId = @UserId AND RoleId = @RoleId)</w:t>
       </w:r>
     </w:p>
     <w:p>
@@ -454,37 +1054,8 @@
     </w:p>
     <w:p>
       <w:r>
-        <w:t xml:space="preserve">    INSERT INTO </w:t>
-      </w:r>
-      <w:proofErr w:type="spellStart"/>
-      <w:r>
-        <w:t>AspNetUserRoles</w:t>
-      </w:r>
-      <w:proofErr w:type="spellEnd"/>
-      <w:r>
-        <w:t xml:space="preserve"> (</w:t>
-      </w:r>
-      <w:proofErr w:type="spellStart"/>
-      <w:r>
-        <w:t>UserId</w:t>
-      </w:r>
-      <w:proofErr w:type="spellEnd"/>
-      <w:r>
-        <w:t xml:space="preserve">, </w:t>
-      </w:r>
-      <w:proofErr w:type="spellStart"/>
-      <w:r>
-        <w:t>RoleId</w:t>
-      </w:r>
-      <w:proofErr w:type="spellEnd"/>
-      <w:r>
-        <w:t>) VALUES (@UserId, @RoleId</w:t>
-      </w:r>
-      <w:proofErr w:type="gramStart"/>
-      <w:r>
-        <w:t>);</w:t>
-      </w:r>
-      <w:proofErr w:type="gramEnd"/>
+        <w:t xml:space="preserve">    INSERT INTO AspNetUserRoles (UserId, RoleId) VALUES (@UserId, @RoleId);</w:t>
+      </w:r>
     </w:p>
     <w:p>
       <w:r>
@@ -500,7 +1071,6 @@
         <w:rPr>
           <w:rStyle w:val="Strong"/>
         </w:rPr>
-        <w:lastRenderedPageBreak/>
         <w:t>Verify the Deletion:</w:t>
       </w:r>
       <w:r>
@@ -511,11 +1081,9 @@
       <w:pPr>
         <w:pStyle w:val="HTMLPreformatted"/>
       </w:pPr>
-      <w:proofErr w:type="spellStart"/>
       <w:r>
         <w:t>sql</w:t>
       </w:r>
-      <w:proofErr w:type="spellEnd"/>
     </w:p>
     <w:p>
       <w:pPr>
@@ -563,66 +1131,44 @@
         <w:rPr>
           <w:rStyle w:val="HTMLCode"/>
         </w:rPr>
+        <w:t xml:space="preserve"> AspNetUsers </w:t>
+      </w:r>
+      <w:r>
+        <w:rPr>
+          <w:rStyle w:val="hljs-keyword"/>
+        </w:rPr>
+        <w:t>WHERE</w:t>
+      </w:r>
+      <w:r>
+        <w:rPr>
+          <w:rStyle w:val="HTMLCode"/>
+        </w:rPr>
+        <w:t xml:space="preserve"> Email </w:t>
+      </w:r>
+      <w:r>
+        <w:rPr>
+          <w:rStyle w:val="hljs-operator"/>
+        </w:rPr>
+        <w:t>=</w:t>
+      </w:r>
+      <w:r>
+        <w:rPr>
+          <w:rStyle w:val="HTMLCode"/>
+        </w:rPr>
         <w:t xml:space="preserve"> </w:t>
       </w:r>
-      <w:proofErr w:type="spellStart"/>
+      <w:r>
+        <w:rPr>
+          <w:rStyle w:val="hljs-string"/>
+        </w:rPr>
+        <w:t>'admin@login.com'</w:t>
+      </w:r>
       <w:r>
         <w:rPr>
           <w:rStyle w:val="HTMLCode"/>
         </w:rPr>
-        <w:t>AspNetUsers</w:t>
-      </w:r>
-      <w:proofErr w:type="spellEnd"/>
-      <w:r>
-        <w:rPr>
-          <w:rStyle w:val="HTMLCode"/>
-        </w:rPr>
-        <w:t xml:space="preserve"> </w:t>
-      </w:r>
-      <w:r>
-        <w:rPr>
-          <w:rStyle w:val="hljs-keyword"/>
-        </w:rPr>
-        <w:t>WHERE</w:t>
-      </w:r>
-      <w:r>
-        <w:rPr>
-          <w:rStyle w:val="HTMLCode"/>
-        </w:rPr>
-        <w:t xml:space="preserve"> Email </w:t>
-      </w:r>
-      <w:r>
-        <w:rPr>
-          <w:rStyle w:val="hljs-operator"/>
-        </w:rPr>
-        <w:t>=</w:t>
-      </w:r>
-      <w:r>
-        <w:rPr>
-          <w:rStyle w:val="HTMLCode"/>
-        </w:rPr>
-        <w:t xml:space="preserve"> </w:t>
-      </w:r>
-      <w:r>
-        <w:rPr>
-          <w:rStyle w:val="hljs-string"/>
-        </w:rPr>
-        <w:t>'admin@login.com</w:t>
-      </w:r>
-      <w:proofErr w:type="gramStart"/>
-      <w:r>
-        <w:rPr>
-          <w:rStyle w:val="hljs-string"/>
-        </w:rPr>
-        <w:t>'</w:t>
-      </w:r>
-      <w:r>
-        <w:rPr>
-          <w:rStyle w:val="HTMLCode"/>
-        </w:rPr>
         <w:t>;</w:t>
       </w:r>
-      <w:proofErr w:type="gramEnd"/>
     </w:p>
     <w:p/>
     <w:p>
@@ -642,7 +1188,6 @@
       <w:r>
         <w:t xml:space="preserve"> To prevent future duplicates, add a unique constraint to the </w:t>
       </w:r>
-      <w:proofErr w:type="spellStart"/>
       <w:r>
         <w:rPr>
           <w:rFonts w:ascii="Courier New" w:hAnsi="Courier New" w:cs="Courier New"/>
@@ -651,7 +1196,6 @@
         </w:rPr>
         <w:t>NormalizedEmail</w:t>
       </w:r>
-      <w:proofErr w:type="spellEnd"/>
       <w:r>
         <w:t xml:space="preserve"> column.</w:t>
       </w:r>
@@ -682,7 +1226,6 @@
           <w:szCs w:val="20"/>
         </w:rPr>
       </w:pPr>
-      <w:proofErr w:type="spellStart"/>
       <w:r>
         <w:rPr>
           <w:rFonts w:ascii="Courier New" w:eastAsia="Times New Roman" w:hAnsi="Courier New" w:cs="Courier New"/>
@@ -691,7 +1234,6 @@
         </w:rPr>
         <w:t>sql</w:t>
       </w:r>
-      <w:proofErr w:type="spellEnd"/>
     </w:p>
     <w:p>
       <w:pPr>
@@ -760,18 +1302,8 @@
           <w:sz w:val="20"/>
           <w:szCs w:val="20"/>
         </w:rPr>
-        <w:t xml:space="preserve">ALTER TABLE </w:t>
-      </w:r>
-      <w:proofErr w:type="spellStart"/>
-      <w:r>
-        <w:rPr>
-          <w:rFonts w:ascii="Courier New" w:eastAsia="Times New Roman" w:hAnsi="Courier New" w:cs="Courier New"/>
-          <w:sz w:val="20"/>
-          <w:szCs w:val="20"/>
-        </w:rPr>
-        <w:t>AspNetUsers</w:t>
-      </w:r>
-      <w:proofErr w:type="spellEnd"/>
+        <w:t>ALTER TABLE AspNetUsers</w:t>
+      </w:r>
     </w:p>
     <w:p>
       <w:pPr>
@@ -805,49 +1337,909 @@
           <w:sz w:val="20"/>
           <w:szCs w:val="20"/>
         </w:rPr>
-        <w:t xml:space="preserve">ADD CONSTRAINT </w:t>
-      </w:r>
-      <w:proofErr w:type="spellStart"/>
-      <w:r>
-        <w:rPr>
-          <w:rFonts w:ascii="Courier New" w:eastAsia="Times New Roman" w:hAnsi="Courier New" w:cs="Courier New"/>
-          <w:sz w:val="20"/>
-          <w:szCs w:val="20"/>
-        </w:rPr>
-        <w:t>UQ_NormalizedEmail</w:t>
-      </w:r>
-      <w:proofErr w:type="spellEnd"/>
-      <w:r>
-        <w:rPr>
-          <w:rFonts w:ascii="Courier New" w:eastAsia="Times New Roman" w:hAnsi="Courier New" w:cs="Courier New"/>
-          <w:sz w:val="20"/>
-          <w:szCs w:val="20"/>
-        </w:rPr>
-        <w:t xml:space="preserve"> UNIQUE (</w:t>
-      </w:r>
-      <w:proofErr w:type="spellStart"/>
-      <w:r>
-        <w:rPr>
-          <w:rFonts w:ascii="Courier New" w:eastAsia="Times New Roman" w:hAnsi="Courier New" w:cs="Courier New"/>
-          <w:sz w:val="20"/>
-          <w:szCs w:val="20"/>
-        </w:rPr>
-        <w:t>NormalizedEmail</w:t>
-      </w:r>
-      <w:proofErr w:type="spellEnd"/>
-      <w:proofErr w:type="gramStart"/>
-      <w:r>
-        <w:rPr>
-          <w:rFonts w:ascii="Courier New" w:eastAsia="Times New Roman" w:hAnsi="Courier New" w:cs="Courier New"/>
-          <w:sz w:val="20"/>
-          <w:szCs w:val="20"/>
-        </w:rPr>
-        <w:t>);</w:t>
-      </w:r>
-      <w:proofErr w:type="gramEnd"/>
+        <w:t>ADD CONSTRAINT UQ_NormalizedEmail UNIQUE (NormalizedEmail);</w:t>
+      </w:r>
     </w:p>
     <w:p/>
     <w:p/>
+    <w:p>
+      <w:r>
+        <w:t xml:space="preserve">@@ queries for agency classification if needed </w:t>
+      </w:r>
+    </w:p>
+    <w:p/>
+    <w:p/>
+    <w:p>
+      <w:pPr>
+        <w:shd w:val="clear" w:color="auto" w:fill="FFFFFE"/>
+        <w:spacing w:line="270" w:lineRule="atLeast"/>
+        <w:rPr>
+          <w:rFonts w:ascii="Menlo" w:eastAsia="Times New Roman" w:hAnsi="Menlo" w:cs="Menlo"/>
+          <w:color w:val="212121"/>
+          <w:sz w:val="18"/>
+          <w:szCs w:val="18"/>
+        </w:rPr>
+      </w:pPr>
+      <w:r>
+        <w:rPr>
+          <w:rFonts w:ascii="Menlo" w:eastAsia="Times New Roman" w:hAnsi="Menlo" w:cs="Menlo"/>
+          <w:color w:val="0000FF"/>
+          <w:sz w:val="18"/>
+          <w:szCs w:val="18"/>
+        </w:rPr>
+        <w:t>CREATE</w:t>
+      </w:r>
+      <w:r>
+        <w:rPr>
+          <w:rFonts w:ascii="Menlo" w:eastAsia="Times New Roman" w:hAnsi="Menlo" w:cs="Menlo"/>
+          <w:color w:val="212121"/>
+          <w:sz w:val="18"/>
+          <w:szCs w:val="18"/>
+        </w:rPr>
+        <w:t xml:space="preserve"> </w:t>
+      </w:r>
+      <w:r>
+        <w:rPr>
+          <w:rFonts w:ascii="Menlo" w:eastAsia="Times New Roman" w:hAnsi="Menlo" w:cs="Menlo"/>
+          <w:color w:val="0000FF"/>
+          <w:sz w:val="18"/>
+          <w:szCs w:val="18"/>
+        </w:rPr>
+        <w:t>TABLE</w:t>
+      </w:r>
+      <w:r>
+        <w:rPr>
+          <w:rFonts w:ascii="Menlo" w:eastAsia="Times New Roman" w:hAnsi="Menlo" w:cs="Menlo"/>
+          <w:color w:val="212121"/>
+          <w:sz w:val="18"/>
+          <w:szCs w:val="18"/>
+        </w:rPr>
+        <w:t xml:space="preserve"> [dbo].[lk_agency_classification] (</w:t>
+      </w:r>
+    </w:p>
+    <w:p>
+      <w:pPr>
+        <w:shd w:val="clear" w:color="auto" w:fill="FFFFFE"/>
+        <w:spacing w:line="270" w:lineRule="atLeast"/>
+        <w:rPr>
+          <w:rFonts w:ascii="Menlo" w:eastAsia="Times New Roman" w:hAnsi="Menlo" w:cs="Menlo"/>
+          <w:color w:val="212121"/>
+          <w:sz w:val="18"/>
+          <w:szCs w:val="18"/>
+        </w:rPr>
+      </w:pPr>
+      <w:r>
+        <w:rPr>
+          <w:rFonts w:ascii="Menlo" w:eastAsia="Times New Roman" w:hAnsi="Menlo" w:cs="Menlo"/>
+          <w:color w:val="212121"/>
+          <w:sz w:val="18"/>
+          <w:szCs w:val="18"/>
+        </w:rPr>
+        <w:t xml:space="preserve">    [agency_classification_id]  </w:t>
+      </w:r>
+      <w:r>
+        <w:rPr>
+          <w:rFonts w:ascii="Menlo" w:eastAsia="Times New Roman" w:hAnsi="Menlo" w:cs="Menlo"/>
+          <w:color w:val="0000FF"/>
+          <w:sz w:val="18"/>
+          <w:szCs w:val="18"/>
+        </w:rPr>
+        <w:t>INT</w:t>
+      </w:r>
+      <w:r>
+        <w:rPr>
+          <w:rFonts w:ascii="Menlo" w:eastAsia="Times New Roman" w:hAnsi="Menlo" w:cs="Menlo"/>
+          <w:color w:val="212121"/>
+          <w:sz w:val="18"/>
+          <w:szCs w:val="18"/>
+        </w:rPr>
+        <w:t xml:space="preserve">            </w:t>
+      </w:r>
+      <w:r>
+        <w:rPr>
+          <w:rFonts w:ascii="Menlo" w:eastAsia="Times New Roman" w:hAnsi="Menlo" w:cs="Menlo"/>
+          <w:color w:val="795E26"/>
+          <w:sz w:val="18"/>
+          <w:szCs w:val="18"/>
+        </w:rPr>
+        <w:t>IDENTITY</w:t>
+      </w:r>
+      <w:r>
+        <w:rPr>
+          <w:rFonts w:ascii="Menlo" w:eastAsia="Times New Roman" w:hAnsi="Menlo" w:cs="Menlo"/>
+          <w:color w:val="212121"/>
+          <w:sz w:val="18"/>
+          <w:szCs w:val="18"/>
+        </w:rPr>
+        <w:t xml:space="preserve"> (</w:t>
+      </w:r>
+      <w:r>
+        <w:rPr>
+          <w:rFonts w:ascii="Menlo" w:eastAsia="Times New Roman" w:hAnsi="Menlo" w:cs="Menlo"/>
+          <w:color w:val="09885A"/>
+          <w:sz w:val="18"/>
+          <w:szCs w:val="18"/>
+        </w:rPr>
+        <w:t>1</w:t>
+      </w:r>
+      <w:r>
+        <w:rPr>
+          <w:rFonts w:ascii="Menlo" w:eastAsia="Times New Roman" w:hAnsi="Menlo" w:cs="Menlo"/>
+          <w:color w:val="212121"/>
+          <w:sz w:val="18"/>
+          <w:szCs w:val="18"/>
+        </w:rPr>
+        <w:t xml:space="preserve">, </w:t>
+      </w:r>
+      <w:r>
+        <w:rPr>
+          <w:rFonts w:ascii="Menlo" w:eastAsia="Times New Roman" w:hAnsi="Menlo" w:cs="Menlo"/>
+          <w:color w:val="09885A"/>
+          <w:sz w:val="18"/>
+          <w:szCs w:val="18"/>
+        </w:rPr>
+        <w:t>1</w:t>
+      </w:r>
+      <w:r>
+        <w:rPr>
+          <w:rFonts w:ascii="Menlo" w:eastAsia="Times New Roman" w:hAnsi="Menlo" w:cs="Menlo"/>
+          <w:color w:val="212121"/>
+          <w:sz w:val="18"/>
+          <w:szCs w:val="18"/>
+        </w:rPr>
+        <w:t xml:space="preserve">) </w:t>
+      </w:r>
+      <w:r>
+        <w:rPr>
+          <w:rFonts w:ascii="Menlo" w:eastAsia="Times New Roman" w:hAnsi="Menlo" w:cs="Menlo"/>
+          <w:color w:val="0000FF"/>
+          <w:sz w:val="18"/>
+          <w:szCs w:val="18"/>
+        </w:rPr>
+        <w:t>NOT NULL</w:t>
+      </w:r>
+      <w:r>
+        <w:rPr>
+          <w:rFonts w:ascii="Menlo" w:eastAsia="Times New Roman" w:hAnsi="Menlo" w:cs="Menlo"/>
+          <w:color w:val="212121"/>
+          <w:sz w:val="18"/>
+          <w:szCs w:val="18"/>
+        </w:rPr>
+        <w:t>,</w:t>
+      </w:r>
+    </w:p>
+    <w:p>
+      <w:pPr>
+        <w:shd w:val="clear" w:color="auto" w:fill="FFFFFE"/>
+        <w:spacing w:line="270" w:lineRule="atLeast"/>
+        <w:rPr>
+          <w:rFonts w:ascii="Menlo" w:eastAsia="Times New Roman" w:hAnsi="Menlo" w:cs="Menlo"/>
+          <w:color w:val="212121"/>
+          <w:sz w:val="18"/>
+          <w:szCs w:val="18"/>
+        </w:rPr>
+      </w:pPr>
+      <w:r>
+        <w:rPr>
+          <w:rFonts w:ascii="Menlo" w:eastAsia="Times New Roman" w:hAnsi="Menlo" w:cs="Menlo"/>
+          <w:color w:val="212121"/>
+          <w:sz w:val="18"/>
+          <w:szCs w:val="18"/>
+        </w:rPr>
+        <w:t xml:space="preserve">    [classifcation_description] </w:t>
+      </w:r>
+      <w:r>
+        <w:rPr>
+          <w:rFonts w:ascii="Menlo" w:eastAsia="Times New Roman" w:hAnsi="Menlo" w:cs="Menlo"/>
+          <w:color w:val="0000FF"/>
+          <w:sz w:val="18"/>
+          <w:szCs w:val="18"/>
+        </w:rPr>
+        <w:t>NVARCHAR</w:t>
+      </w:r>
+      <w:r>
+        <w:rPr>
+          <w:rFonts w:ascii="Menlo" w:eastAsia="Times New Roman" w:hAnsi="Menlo" w:cs="Menlo"/>
+          <w:color w:val="212121"/>
+          <w:sz w:val="18"/>
+          <w:szCs w:val="18"/>
+        </w:rPr>
+        <w:t xml:space="preserve"> (</w:t>
+      </w:r>
+      <w:r>
+        <w:rPr>
+          <w:rFonts w:ascii="Menlo" w:eastAsia="Times New Roman" w:hAnsi="Menlo" w:cs="Menlo"/>
+          <w:color w:val="09885A"/>
+          <w:sz w:val="18"/>
+          <w:szCs w:val="18"/>
+        </w:rPr>
+        <w:t>300</w:t>
+      </w:r>
+      <w:r>
+        <w:rPr>
+          <w:rFonts w:ascii="Menlo" w:eastAsia="Times New Roman" w:hAnsi="Menlo" w:cs="Menlo"/>
+          <w:color w:val="212121"/>
+          <w:sz w:val="18"/>
+          <w:szCs w:val="18"/>
+        </w:rPr>
+        <w:t xml:space="preserve">) </w:t>
+      </w:r>
+      <w:r>
+        <w:rPr>
+          <w:rFonts w:ascii="Menlo" w:eastAsia="Times New Roman" w:hAnsi="Menlo" w:cs="Menlo"/>
+          <w:color w:val="0000FF"/>
+          <w:sz w:val="18"/>
+          <w:szCs w:val="18"/>
+        </w:rPr>
+        <w:t>NULL</w:t>
+      </w:r>
+      <w:r>
+        <w:rPr>
+          <w:rFonts w:ascii="Menlo" w:eastAsia="Times New Roman" w:hAnsi="Menlo" w:cs="Menlo"/>
+          <w:color w:val="212121"/>
+          <w:sz w:val="18"/>
+          <w:szCs w:val="18"/>
+        </w:rPr>
+        <w:t>,</w:t>
+      </w:r>
+    </w:p>
+    <w:p>
+      <w:pPr>
+        <w:shd w:val="clear" w:color="auto" w:fill="FFFFFE"/>
+        <w:spacing w:line="270" w:lineRule="atLeast"/>
+        <w:rPr>
+          <w:rFonts w:ascii="Menlo" w:eastAsia="Times New Roman" w:hAnsi="Menlo" w:cs="Menlo"/>
+          <w:color w:val="212121"/>
+          <w:sz w:val="18"/>
+          <w:szCs w:val="18"/>
+        </w:rPr>
+      </w:pPr>
+      <w:r>
+        <w:rPr>
+          <w:rFonts w:ascii="Menlo" w:eastAsia="Times New Roman" w:hAnsi="Menlo" w:cs="Menlo"/>
+          <w:color w:val="212121"/>
+          <w:sz w:val="18"/>
+          <w:szCs w:val="18"/>
+        </w:rPr>
+        <w:t xml:space="preserve">    [sort_order]                </w:t>
+      </w:r>
+      <w:r>
+        <w:rPr>
+          <w:rFonts w:ascii="Menlo" w:eastAsia="Times New Roman" w:hAnsi="Menlo" w:cs="Menlo"/>
+          <w:color w:val="0000FF"/>
+          <w:sz w:val="18"/>
+          <w:szCs w:val="18"/>
+        </w:rPr>
+        <w:t>INT</w:t>
+      </w:r>
+      <w:r>
+        <w:rPr>
+          <w:rFonts w:ascii="Menlo" w:eastAsia="Times New Roman" w:hAnsi="Menlo" w:cs="Menlo"/>
+          <w:color w:val="212121"/>
+          <w:sz w:val="18"/>
+          <w:szCs w:val="18"/>
+        </w:rPr>
+        <w:t xml:space="preserve">            </w:t>
+      </w:r>
+      <w:r>
+        <w:rPr>
+          <w:rFonts w:ascii="Menlo" w:eastAsia="Times New Roman" w:hAnsi="Menlo" w:cs="Menlo"/>
+          <w:color w:val="0000FF"/>
+          <w:sz w:val="18"/>
+          <w:szCs w:val="18"/>
+        </w:rPr>
+        <w:t>NULL</w:t>
+      </w:r>
+      <w:r>
+        <w:rPr>
+          <w:rFonts w:ascii="Menlo" w:eastAsia="Times New Roman" w:hAnsi="Menlo" w:cs="Menlo"/>
+          <w:color w:val="212121"/>
+          <w:sz w:val="18"/>
+          <w:szCs w:val="18"/>
+        </w:rPr>
+        <w:t>,</w:t>
+      </w:r>
+    </w:p>
+    <w:p>
+      <w:pPr>
+        <w:shd w:val="clear" w:color="auto" w:fill="FFFFFE"/>
+        <w:spacing w:line="270" w:lineRule="atLeast"/>
+        <w:rPr>
+          <w:rFonts w:ascii="Menlo" w:eastAsia="Times New Roman" w:hAnsi="Menlo" w:cs="Menlo"/>
+          <w:color w:val="212121"/>
+          <w:sz w:val="18"/>
+          <w:szCs w:val="18"/>
+        </w:rPr>
+      </w:pPr>
+      <w:r>
+        <w:rPr>
+          <w:rFonts w:ascii="Menlo" w:eastAsia="Times New Roman" w:hAnsi="Menlo" w:cs="Menlo"/>
+          <w:color w:val="212121"/>
+          <w:sz w:val="18"/>
+          <w:szCs w:val="18"/>
+        </w:rPr>
+        <w:t xml:space="preserve">    [is_active]                 </w:t>
+      </w:r>
+      <w:r>
+        <w:rPr>
+          <w:rFonts w:ascii="Menlo" w:eastAsia="Times New Roman" w:hAnsi="Menlo" w:cs="Menlo"/>
+          <w:color w:val="0000FF"/>
+          <w:sz w:val="18"/>
+          <w:szCs w:val="18"/>
+        </w:rPr>
+        <w:t>BIT</w:t>
+      </w:r>
+      <w:r>
+        <w:rPr>
+          <w:rFonts w:ascii="Menlo" w:eastAsia="Times New Roman" w:hAnsi="Menlo" w:cs="Menlo"/>
+          <w:color w:val="212121"/>
+          <w:sz w:val="18"/>
+          <w:szCs w:val="18"/>
+        </w:rPr>
+        <w:t xml:space="preserve">            </w:t>
+      </w:r>
+      <w:r>
+        <w:rPr>
+          <w:rFonts w:ascii="Menlo" w:eastAsia="Times New Roman" w:hAnsi="Menlo" w:cs="Menlo"/>
+          <w:color w:val="0000FF"/>
+          <w:sz w:val="18"/>
+          <w:szCs w:val="18"/>
+        </w:rPr>
+        <w:t>CONSTRAINT</w:t>
+      </w:r>
+      <w:r>
+        <w:rPr>
+          <w:rFonts w:ascii="Menlo" w:eastAsia="Times New Roman" w:hAnsi="Menlo" w:cs="Menlo"/>
+          <w:color w:val="212121"/>
+          <w:sz w:val="18"/>
+          <w:szCs w:val="18"/>
+        </w:rPr>
+        <w:t xml:space="preserve"> [DF_lk_agency_classification_is_active] </w:t>
+      </w:r>
+      <w:r>
+        <w:rPr>
+          <w:rFonts w:ascii="Menlo" w:eastAsia="Times New Roman" w:hAnsi="Menlo" w:cs="Menlo"/>
+          <w:color w:val="0000FF"/>
+          <w:sz w:val="18"/>
+          <w:szCs w:val="18"/>
+        </w:rPr>
+        <w:t>DEFAULT</w:t>
+      </w:r>
+      <w:r>
+        <w:rPr>
+          <w:rFonts w:ascii="Menlo" w:eastAsia="Times New Roman" w:hAnsi="Menlo" w:cs="Menlo"/>
+          <w:color w:val="212121"/>
+          <w:sz w:val="18"/>
+          <w:szCs w:val="18"/>
+        </w:rPr>
+        <w:t xml:space="preserve"> ((</w:t>
+      </w:r>
+      <w:r>
+        <w:rPr>
+          <w:rFonts w:ascii="Menlo" w:eastAsia="Times New Roman" w:hAnsi="Menlo" w:cs="Menlo"/>
+          <w:color w:val="09885A"/>
+          <w:sz w:val="18"/>
+          <w:szCs w:val="18"/>
+        </w:rPr>
+        <w:t>1</w:t>
+      </w:r>
+      <w:r>
+        <w:rPr>
+          <w:rFonts w:ascii="Menlo" w:eastAsia="Times New Roman" w:hAnsi="Menlo" w:cs="Menlo"/>
+          <w:color w:val="212121"/>
+          <w:sz w:val="18"/>
+          <w:szCs w:val="18"/>
+        </w:rPr>
+        <w:t xml:space="preserve">)) </w:t>
+      </w:r>
+      <w:r>
+        <w:rPr>
+          <w:rFonts w:ascii="Menlo" w:eastAsia="Times New Roman" w:hAnsi="Menlo" w:cs="Menlo"/>
+          <w:color w:val="0000FF"/>
+          <w:sz w:val="18"/>
+          <w:szCs w:val="18"/>
+        </w:rPr>
+        <w:t>NULL</w:t>
+      </w:r>
+      <w:r>
+        <w:rPr>
+          <w:rFonts w:ascii="Menlo" w:eastAsia="Times New Roman" w:hAnsi="Menlo" w:cs="Menlo"/>
+          <w:color w:val="212121"/>
+          <w:sz w:val="18"/>
+          <w:szCs w:val="18"/>
+        </w:rPr>
+        <w:t>,</w:t>
+      </w:r>
+    </w:p>
+    <w:p>
+      <w:pPr>
+        <w:shd w:val="clear" w:color="auto" w:fill="FFFFFE"/>
+        <w:spacing w:line="270" w:lineRule="atLeast"/>
+        <w:rPr>
+          <w:rFonts w:ascii="Menlo" w:eastAsia="Times New Roman" w:hAnsi="Menlo" w:cs="Menlo"/>
+          <w:color w:val="212121"/>
+          <w:sz w:val="18"/>
+          <w:szCs w:val="18"/>
+        </w:rPr>
+      </w:pPr>
+      <w:r>
+        <w:rPr>
+          <w:rFonts w:ascii="Menlo" w:eastAsia="Times New Roman" w:hAnsi="Menlo" w:cs="Menlo"/>
+          <w:color w:val="212121"/>
+          <w:sz w:val="18"/>
+          <w:szCs w:val="18"/>
+        </w:rPr>
+        <w:t xml:space="preserve">    </w:t>
+      </w:r>
+      <w:r>
+        <w:rPr>
+          <w:rFonts w:ascii="Menlo" w:eastAsia="Times New Roman" w:hAnsi="Menlo" w:cs="Menlo"/>
+          <w:color w:val="0000FF"/>
+          <w:sz w:val="18"/>
+          <w:szCs w:val="18"/>
+        </w:rPr>
+        <w:t>CONSTRAINT</w:t>
+      </w:r>
+      <w:r>
+        <w:rPr>
+          <w:rFonts w:ascii="Menlo" w:eastAsia="Times New Roman" w:hAnsi="Menlo" w:cs="Menlo"/>
+          <w:color w:val="212121"/>
+          <w:sz w:val="18"/>
+          <w:szCs w:val="18"/>
+        </w:rPr>
+        <w:t xml:space="preserve"> [PK_lk_agency_classification] </w:t>
+      </w:r>
+      <w:r>
+        <w:rPr>
+          <w:rFonts w:ascii="Menlo" w:eastAsia="Times New Roman" w:hAnsi="Menlo" w:cs="Menlo"/>
+          <w:color w:val="0000FF"/>
+          <w:sz w:val="18"/>
+          <w:szCs w:val="18"/>
+        </w:rPr>
+        <w:t>PRIMARY KEY</w:t>
+      </w:r>
+      <w:r>
+        <w:rPr>
+          <w:rFonts w:ascii="Menlo" w:eastAsia="Times New Roman" w:hAnsi="Menlo" w:cs="Menlo"/>
+          <w:color w:val="212121"/>
+          <w:sz w:val="18"/>
+          <w:szCs w:val="18"/>
+        </w:rPr>
+        <w:t xml:space="preserve"> </w:t>
+      </w:r>
+      <w:r>
+        <w:rPr>
+          <w:rFonts w:ascii="Menlo" w:eastAsia="Times New Roman" w:hAnsi="Menlo" w:cs="Menlo"/>
+          <w:color w:val="0000FF"/>
+          <w:sz w:val="18"/>
+          <w:szCs w:val="18"/>
+        </w:rPr>
+        <w:t>CLUSTERED</w:t>
+      </w:r>
+      <w:r>
+        <w:rPr>
+          <w:rFonts w:ascii="Menlo" w:eastAsia="Times New Roman" w:hAnsi="Menlo" w:cs="Menlo"/>
+          <w:color w:val="212121"/>
+          <w:sz w:val="18"/>
+          <w:szCs w:val="18"/>
+        </w:rPr>
+        <w:t xml:space="preserve"> ([agency_classification_id] </w:t>
+      </w:r>
+      <w:r>
+        <w:rPr>
+          <w:rFonts w:ascii="Menlo" w:eastAsia="Times New Roman" w:hAnsi="Menlo" w:cs="Menlo"/>
+          <w:color w:val="0000FF"/>
+          <w:sz w:val="18"/>
+          <w:szCs w:val="18"/>
+        </w:rPr>
+        <w:t>ASC</w:t>
+      </w:r>
+      <w:r>
+        <w:rPr>
+          <w:rFonts w:ascii="Menlo" w:eastAsia="Times New Roman" w:hAnsi="Menlo" w:cs="Menlo"/>
+          <w:color w:val="212121"/>
+          <w:sz w:val="18"/>
+          <w:szCs w:val="18"/>
+        </w:rPr>
+        <w:t>)</w:t>
+      </w:r>
+    </w:p>
+    <w:p>
+      <w:pPr>
+        <w:shd w:val="clear" w:color="auto" w:fill="FFFFFE"/>
+        <w:spacing w:line="270" w:lineRule="atLeast"/>
+        <w:rPr>
+          <w:rFonts w:ascii="Menlo" w:eastAsia="Times New Roman" w:hAnsi="Menlo" w:cs="Menlo"/>
+          <w:color w:val="212121"/>
+          <w:sz w:val="18"/>
+          <w:szCs w:val="18"/>
+        </w:rPr>
+      </w:pPr>
+      <w:r>
+        <w:rPr>
+          <w:rFonts w:ascii="Menlo" w:eastAsia="Times New Roman" w:hAnsi="Menlo" w:cs="Menlo"/>
+          <w:color w:val="212121"/>
+          <w:sz w:val="18"/>
+          <w:szCs w:val="18"/>
+        </w:rPr>
+        <w:t>);</w:t>
+      </w:r>
+    </w:p>
+    <w:p/>
+    <w:p>
+      <w:pPr>
+        <w:shd w:val="clear" w:color="auto" w:fill="FFFFFE"/>
+        <w:spacing w:line="270" w:lineRule="atLeast"/>
+        <w:rPr>
+          <w:rFonts w:ascii="Menlo" w:eastAsia="Times New Roman" w:hAnsi="Menlo" w:cs="Menlo"/>
+          <w:color w:val="212121"/>
+          <w:sz w:val="18"/>
+          <w:szCs w:val="18"/>
+        </w:rPr>
+      </w:pPr>
+      <w:r>
+        <w:rPr>
+          <w:rFonts w:ascii="Menlo" w:eastAsia="Times New Roman" w:hAnsi="Menlo" w:cs="Menlo"/>
+          <w:color w:val="0000FF"/>
+          <w:sz w:val="18"/>
+          <w:szCs w:val="18"/>
+        </w:rPr>
+        <w:t>INSERT INTO</w:t>
+      </w:r>
+      <w:r>
+        <w:rPr>
+          <w:rFonts w:ascii="Menlo" w:eastAsia="Times New Roman" w:hAnsi="Menlo" w:cs="Menlo"/>
+          <w:color w:val="212121"/>
+          <w:sz w:val="18"/>
+          <w:szCs w:val="18"/>
+        </w:rPr>
+        <w:t xml:space="preserve"> [dbo].[lk_agency_classification] ([classifcation_description], [sort_order], [is_active])</w:t>
+      </w:r>
+    </w:p>
+    <w:p>
+      <w:pPr>
+        <w:shd w:val="clear" w:color="auto" w:fill="FFFFFE"/>
+        <w:spacing w:line="270" w:lineRule="atLeast"/>
+        <w:rPr>
+          <w:rFonts w:ascii="Menlo" w:eastAsia="Times New Roman" w:hAnsi="Menlo" w:cs="Menlo"/>
+          <w:color w:val="212121"/>
+          <w:sz w:val="18"/>
+          <w:szCs w:val="18"/>
+        </w:rPr>
+      </w:pPr>
+      <w:r>
+        <w:rPr>
+          <w:rFonts w:ascii="Menlo" w:eastAsia="Times New Roman" w:hAnsi="Menlo" w:cs="Menlo"/>
+          <w:color w:val="0000FF"/>
+          <w:sz w:val="18"/>
+          <w:szCs w:val="18"/>
+        </w:rPr>
+        <w:t>VALUES</w:t>
+      </w:r>
+    </w:p>
+    <w:p>
+      <w:pPr>
+        <w:shd w:val="clear" w:color="auto" w:fill="FFFFFE"/>
+        <w:spacing w:line="270" w:lineRule="atLeast"/>
+        <w:rPr>
+          <w:rFonts w:ascii="Menlo" w:eastAsia="Times New Roman" w:hAnsi="Menlo" w:cs="Menlo"/>
+          <w:color w:val="212121"/>
+          <w:sz w:val="18"/>
+          <w:szCs w:val="18"/>
+        </w:rPr>
+      </w:pPr>
+      <w:r>
+        <w:rPr>
+          <w:rFonts w:ascii="Menlo" w:eastAsia="Times New Roman" w:hAnsi="Menlo" w:cs="Menlo"/>
+          <w:color w:val="212121"/>
+          <w:sz w:val="18"/>
+          <w:szCs w:val="18"/>
+        </w:rPr>
+        <w:t>(</w:t>
+      </w:r>
+      <w:r>
+        <w:rPr>
+          <w:rFonts w:ascii="Menlo" w:eastAsia="Times New Roman" w:hAnsi="Menlo" w:cs="Menlo"/>
+          <w:color w:val="A31515"/>
+          <w:sz w:val="18"/>
+          <w:szCs w:val="18"/>
+        </w:rPr>
+        <w:t>'Syringe exchange program'</w:t>
+      </w:r>
+      <w:r>
+        <w:rPr>
+          <w:rFonts w:ascii="Menlo" w:eastAsia="Times New Roman" w:hAnsi="Menlo" w:cs="Menlo"/>
+          <w:color w:val="212121"/>
+          <w:sz w:val="18"/>
+          <w:szCs w:val="18"/>
+        </w:rPr>
+        <w:t xml:space="preserve">, </w:t>
+      </w:r>
+      <w:r>
+        <w:rPr>
+          <w:rFonts w:ascii="Menlo" w:eastAsia="Times New Roman" w:hAnsi="Menlo" w:cs="Menlo"/>
+          <w:color w:val="09885A"/>
+          <w:sz w:val="18"/>
+          <w:szCs w:val="18"/>
+        </w:rPr>
+        <w:t>1</w:t>
+      </w:r>
+      <w:r>
+        <w:rPr>
+          <w:rFonts w:ascii="Menlo" w:eastAsia="Times New Roman" w:hAnsi="Menlo" w:cs="Menlo"/>
+          <w:color w:val="212121"/>
+          <w:sz w:val="18"/>
+          <w:szCs w:val="18"/>
+        </w:rPr>
+        <w:t xml:space="preserve">, </w:t>
+      </w:r>
+      <w:r>
+        <w:rPr>
+          <w:rFonts w:ascii="Menlo" w:eastAsia="Times New Roman" w:hAnsi="Menlo" w:cs="Menlo"/>
+          <w:color w:val="09885A"/>
+          <w:sz w:val="18"/>
+          <w:szCs w:val="18"/>
+        </w:rPr>
+        <w:t>1</w:t>
+      </w:r>
+      <w:r>
+        <w:rPr>
+          <w:rFonts w:ascii="Menlo" w:eastAsia="Times New Roman" w:hAnsi="Menlo" w:cs="Menlo"/>
+          <w:color w:val="212121"/>
+          <w:sz w:val="18"/>
+          <w:szCs w:val="18"/>
+        </w:rPr>
+        <w:t>),</w:t>
+      </w:r>
+    </w:p>
+    <w:p>
+      <w:pPr>
+        <w:shd w:val="clear" w:color="auto" w:fill="FFFFFE"/>
+        <w:spacing w:line="270" w:lineRule="atLeast"/>
+        <w:rPr>
+          <w:rFonts w:ascii="Menlo" w:eastAsia="Times New Roman" w:hAnsi="Menlo" w:cs="Menlo"/>
+          <w:color w:val="212121"/>
+          <w:sz w:val="18"/>
+          <w:szCs w:val="18"/>
+        </w:rPr>
+      </w:pPr>
+      <w:r>
+        <w:rPr>
+          <w:rFonts w:ascii="Menlo" w:eastAsia="Times New Roman" w:hAnsi="Menlo" w:cs="Menlo"/>
+          <w:color w:val="212121"/>
+          <w:sz w:val="18"/>
+          <w:szCs w:val="18"/>
+        </w:rPr>
+        <w:t>(</w:t>
+      </w:r>
+      <w:r>
+        <w:rPr>
+          <w:rFonts w:ascii="Menlo" w:eastAsia="Times New Roman" w:hAnsi="Menlo" w:cs="Menlo"/>
+          <w:color w:val="A31515"/>
+          <w:sz w:val="18"/>
+          <w:szCs w:val="18"/>
+        </w:rPr>
+        <w:t>'ESAP Tier 1'</w:t>
+      </w:r>
+      <w:r>
+        <w:rPr>
+          <w:rFonts w:ascii="Menlo" w:eastAsia="Times New Roman" w:hAnsi="Menlo" w:cs="Menlo"/>
+          <w:color w:val="212121"/>
+          <w:sz w:val="18"/>
+          <w:szCs w:val="18"/>
+        </w:rPr>
+        <w:t xml:space="preserve">, </w:t>
+      </w:r>
+      <w:r>
+        <w:rPr>
+          <w:rFonts w:ascii="Menlo" w:eastAsia="Times New Roman" w:hAnsi="Menlo" w:cs="Menlo"/>
+          <w:color w:val="09885A"/>
+          <w:sz w:val="18"/>
+          <w:szCs w:val="18"/>
+        </w:rPr>
+        <w:t>2</w:t>
+      </w:r>
+      <w:r>
+        <w:rPr>
+          <w:rFonts w:ascii="Menlo" w:eastAsia="Times New Roman" w:hAnsi="Menlo" w:cs="Menlo"/>
+          <w:color w:val="212121"/>
+          <w:sz w:val="18"/>
+          <w:szCs w:val="18"/>
+        </w:rPr>
+        <w:t xml:space="preserve">, </w:t>
+      </w:r>
+      <w:r>
+        <w:rPr>
+          <w:rFonts w:ascii="Menlo" w:eastAsia="Times New Roman" w:hAnsi="Menlo" w:cs="Menlo"/>
+          <w:color w:val="09885A"/>
+          <w:sz w:val="18"/>
+          <w:szCs w:val="18"/>
+        </w:rPr>
+        <w:t>1</w:t>
+      </w:r>
+      <w:r>
+        <w:rPr>
+          <w:rFonts w:ascii="Menlo" w:eastAsia="Times New Roman" w:hAnsi="Menlo" w:cs="Menlo"/>
+          <w:color w:val="212121"/>
+          <w:sz w:val="18"/>
+          <w:szCs w:val="18"/>
+        </w:rPr>
+        <w:t>),</w:t>
+      </w:r>
+    </w:p>
+    <w:p>
+      <w:pPr>
+        <w:shd w:val="clear" w:color="auto" w:fill="FFFFFE"/>
+        <w:spacing w:line="270" w:lineRule="atLeast"/>
+        <w:rPr>
+          <w:rFonts w:ascii="Menlo" w:eastAsia="Times New Roman" w:hAnsi="Menlo" w:cs="Menlo"/>
+          <w:color w:val="212121"/>
+          <w:sz w:val="18"/>
+          <w:szCs w:val="18"/>
+        </w:rPr>
+      </w:pPr>
+      <w:r>
+        <w:rPr>
+          <w:rFonts w:ascii="Menlo" w:eastAsia="Times New Roman" w:hAnsi="Menlo" w:cs="Menlo"/>
+          <w:color w:val="212121"/>
+          <w:sz w:val="18"/>
+          <w:szCs w:val="18"/>
+        </w:rPr>
+        <w:t>(</w:t>
+      </w:r>
+      <w:r>
+        <w:rPr>
+          <w:rFonts w:ascii="Menlo" w:eastAsia="Times New Roman" w:hAnsi="Menlo" w:cs="Menlo"/>
+          <w:color w:val="A31515"/>
+          <w:sz w:val="18"/>
+          <w:szCs w:val="18"/>
+        </w:rPr>
+        <w:t>'ESAP Tier 2'</w:t>
+      </w:r>
+      <w:r>
+        <w:rPr>
+          <w:rFonts w:ascii="Menlo" w:eastAsia="Times New Roman" w:hAnsi="Menlo" w:cs="Menlo"/>
+          <w:color w:val="212121"/>
+          <w:sz w:val="18"/>
+          <w:szCs w:val="18"/>
+        </w:rPr>
+        <w:t xml:space="preserve">, </w:t>
+      </w:r>
+      <w:r>
+        <w:rPr>
+          <w:rFonts w:ascii="Menlo" w:eastAsia="Times New Roman" w:hAnsi="Menlo" w:cs="Menlo"/>
+          <w:color w:val="09885A"/>
+          <w:sz w:val="18"/>
+          <w:szCs w:val="18"/>
+        </w:rPr>
+        <w:t>3</w:t>
+      </w:r>
+      <w:r>
+        <w:rPr>
+          <w:rFonts w:ascii="Menlo" w:eastAsia="Times New Roman" w:hAnsi="Menlo" w:cs="Menlo"/>
+          <w:color w:val="212121"/>
+          <w:sz w:val="18"/>
+          <w:szCs w:val="18"/>
+        </w:rPr>
+        <w:t xml:space="preserve">, </w:t>
+      </w:r>
+      <w:r>
+        <w:rPr>
+          <w:rFonts w:ascii="Menlo" w:eastAsia="Times New Roman" w:hAnsi="Menlo" w:cs="Menlo"/>
+          <w:color w:val="09885A"/>
+          <w:sz w:val="18"/>
+          <w:szCs w:val="18"/>
+        </w:rPr>
+        <w:t>1</w:t>
+      </w:r>
+      <w:r>
+        <w:rPr>
+          <w:rFonts w:ascii="Menlo" w:eastAsia="Times New Roman" w:hAnsi="Menlo" w:cs="Menlo"/>
+          <w:color w:val="212121"/>
+          <w:sz w:val="18"/>
+          <w:szCs w:val="18"/>
+        </w:rPr>
+        <w:t>),</w:t>
+      </w:r>
+    </w:p>
+    <w:p>
+      <w:pPr>
+        <w:shd w:val="clear" w:color="auto" w:fill="FFFFFE"/>
+        <w:spacing w:line="270" w:lineRule="atLeast"/>
+        <w:rPr>
+          <w:rFonts w:ascii="Menlo" w:eastAsia="Times New Roman" w:hAnsi="Menlo" w:cs="Menlo"/>
+          <w:color w:val="212121"/>
+          <w:sz w:val="18"/>
+          <w:szCs w:val="18"/>
+        </w:rPr>
+      </w:pPr>
+      <w:r>
+        <w:rPr>
+          <w:rFonts w:ascii="Menlo" w:eastAsia="Times New Roman" w:hAnsi="Menlo" w:cs="Menlo"/>
+          <w:color w:val="212121"/>
+          <w:sz w:val="18"/>
+          <w:szCs w:val="18"/>
+        </w:rPr>
+        <w:t>(</w:t>
+      </w:r>
+      <w:r>
+        <w:rPr>
+          <w:rFonts w:ascii="Menlo" w:eastAsia="Times New Roman" w:hAnsi="Menlo" w:cs="Menlo"/>
+          <w:color w:val="A31515"/>
+          <w:sz w:val="18"/>
+          <w:szCs w:val="18"/>
+        </w:rPr>
+        <w:t>'Other'</w:t>
+      </w:r>
+      <w:r>
+        <w:rPr>
+          <w:rFonts w:ascii="Menlo" w:eastAsia="Times New Roman" w:hAnsi="Menlo" w:cs="Menlo"/>
+          <w:color w:val="212121"/>
+          <w:sz w:val="18"/>
+          <w:szCs w:val="18"/>
+        </w:rPr>
+        <w:t xml:space="preserve">, </w:t>
+      </w:r>
+      <w:r>
+        <w:rPr>
+          <w:rFonts w:ascii="Menlo" w:eastAsia="Times New Roman" w:hAnsi="Menlo" w:cs="Menlo"/>
+          <w:color w:val="09885A"/>
+          <w:sz w:val="18"/>
+          <w:szCs w:val="18"/>
+        </w:rPr>
+        <w:t>4</w:t>
+      </w:r>
+      <w:r>
+        <w:rPr>
+          <w:rFonts w:ascii="Menlo" w:eastAsia="Times New Roman" w:hAnsi="Menlo" w:cs="Menlo"/>
+          <w:color w:val="212121"/>
+          <w:sz w:val="18"/>
+          <w:szCs w:val="18"/>
+        </w:rPr>
+        <w:t xml:space="preserve">, </w:t>
+      </w:r>
+      <w:r>
+        <w:rPr>
+          <w:rFonts w:ascii="Menlo" w:eastAsia="Times New Roman" w:hAnsi="Menlo" w:cs="Menlo"/>
+          <w:color w:val="09885A"/>
+          <w:sz w:val="18"/>
+          <w:szCs w:val="18"/>
+        </w:rPr>
+        <w:t>1</w:t>
+      </w:r>
+      <w:r>
+        <w:rPr>
+          <w:rFonts w:ascii="Menlo" w:eastAsia="Times New Roman" w:hAnsi="Menlo" w:cs="Menlo"/>
+          <w:color w:val="212121"/>
+          <w:sz w:val="18"/>
+          <w:szCs w:val="18"/>
+        </w:rPr>
+        <w:t>);</w:t>
+      </w:r>
+    </w:p>
+    <w:p>
+      <w:pPr>
+        <w:shd w:val="clear" w:color="auto" w:fill="FFFFFE"/>
+        <w:spacing w:line="270" w:lineRule="atLeast"/>
+        <w:rPr>
+          <w:rFonts w:ascii="Menlo" w:eastAsia="Times New Roman" w:hAnsi="Menlo" w:cs="Menlo"/>
+          <w:color w:val="212121"/>
+          <w:sz w:val="18"/>
+          <w:szCs w:val="18"/>
+        </w:rPr>
+      </w:pPr>
+    </w:p>
+    <w:p>
+      <w:r>
+        <w:tab/>
+      </w:r>
+      <w:r>
+        <w:tab/>
+      </w:r>
+      <w:r>
+        <w:tab/>
+      </w:r>
+    </w:p>
     <w:p/>
     <w:p/>
     <w:p/>
@@ -859,6 +2251,195 @@
     </w:sectPr>
   </w:body>
 </w:document>
+</file>
+
+<file path=word/numbering.xml><?xml version="1.0" encoding="utf-8"?>
+<w:numbering xmlns:wpc="http://schemas.microsoft.com/office/word/2010/wordprocessingCanvas" xmlns:cx="http://schemas.microsoft.com/office/drawing/2014/chartex" xmlns:cx1="http://schemas.microsoft.com/office/drawing/2015/9/8/chartex" xmlns:cx2="http://schemas.microsoft.com/office/drawing/2015/10/21/chartex" xmlns:cx3="http://schemas.microsoft.com/office/drawing/2016/5/9/chartex" xmlns:cx4="http://schemas.microsoft.com/office/drawing/2016/5/10/chartex" xmlns:cx5="http://schemas.microsoft.com/office/drawing/2016/5/11/chartex" xmlns:cx6="http://schemas.microsoft.com/office/drawing/2016/5/12/chartex" xmlns:cx7="http://schemas.microsoft.com/office/drawing/2016/5/13/chartex" xmlns:cx8="http://schemas.microsoft.com/office/drawing/2016/5/14/chartex" xmlns:mc="http://schemas.openxmlformats.org/markup-compatibility/2006" xmlns:aink="http://schemas.microsoft.com/office/drawing/2016/ink" xmlns:am3d="http://schemas.microsoft.com/office/drawing/2017/model3d" xmlns:o="urn:schemas-microsoft-com:office:office" xmlns:oel="http://schemas.microsoft.com/office/2019/extlst" xmlns:r="http://schemas.openxmlformats.org/officeDocument/2006/relationships" xmlns:m="http://schemas.openxmlformats.org/officeDocument/2006/math" xmlns:v="urn:schemas-microsoft-com:vml" xmlns:wp14="http://schemas.microsoft.com/office/word/2010/wordprocessingDrawing" xmlns:wp="http://schemas.openxmlformats.org/drawingml/2006/wordprocessingDrawing" xmlns:w10="urn:schemas-microsoft-com:office:word" xmlns:w="http://schemas.openxmlformats.org/wordprocessingml/2006/main" xmlns:w14="http://schemas.microsoft.com/office/word/2010/wordml" xmlns:w15="http://schemas.microsoft.com/office/word/2012/wordml" xmlns:w16cex="http://schemas.microsoft.com/office/word/2018/wordml/cex" xmlns:w16cid="http://schemas.microsoft.com/office/word/2016/wordml/cid" xmlns:w16="http://schemas.microsoft.com/office/word/2018/wordml" xmlns:w16sdtdh="http://schemas.microsoft.com/office/word/2020/wordml/sdtdatahash" xmlns:w16se="http://schemas.microsoft.com/office/word/2015/wordml/symex" xmlns:wpg="http://schemas.microsoft.com/office/word/2010/wordprocessingGroup" xmlns:wpi="http://schemas.microsoft.com/office/word/2010/wordprocessingInk" xmlns:wne="http://schemas.microsoft.com/office/word/2006/wordml" xmlns:wps="http://schemas.microsoft.com/office/word/2010/wordprocessingShape" mc:Ignorable="w14 w15 w16se w16cid w16 w16cex w16sdtdh wp14">
+  <w:abstractNum w:abstractNumId="0" w15:restartNumberingAfterBreak="0">
+    <w:nsid w:val="0FD46422"/>
+    <w:multiLevelType w:val="hybridMultilevel"/>
+    <w:tmpl w:val="465460CA"/>
+    <w:lvl w:ilvl="0" w:tplc="5034348C">
+      <w:start w:val="1"/>
+      <w:numFmt w:val="decimal"/>
+      <w:lvlText w:val="%1)"/>
+      <w:lvlJc w:val="left"/>
+      <w:pPr>
+        <w:ind w:left="720" w:hanging="360"/>
+      </w:pPr>
+      <w:rPr>
+        <w:rFonts w:hint="default"/>
+      </w:rPr>
+    </w:lvl>
+    <w:lvl w:ilvl="1" w:tplc="04090019" w:tentative="1">
+      <w:start w:val="1"/>
+      <w:numFmt w:val="lowerLetter"/>
+      <w:lvlText w:val="%2."/>
+      <w:lvlJc w:val="left"/>
+      <w:pPr>
+        <w:ind w:left="1440" w:hanging="360"/>
+      </w:pPr>
+    </w:lvl>
+    <w:lvl w:ilvl="2" w:tplc="0409001B" w:tentative="1">
+      <w:start w:val="1"/>
+      <w:numFmt w:val="lowerRoman"/>
+      <w:lvlText w:val="%3."/>
+      <w:lvlJc w:val="right"/>
+      <w:pPr>
+        <w:ind w:left="2160" w:hanging="180"/>
+      </w:pPr>
+    </w:lvl>
+    <w:lvl w:ilvl="3" w:tplc="0409000F" w:tentative="1">
+      <w:start w:val="1"/>
+      <w:numFmt w:val="decimal"/>
+      <w:lvlText w:val="%4."/>
+      <w:lvlJc w:val="left"/>
+      <w:pPr>
+        <w:ind w:left="2880" w:hanging="360"/>
+      </w:pPr>
+    </w:lvl>
+    <w:lvl w:ilvl="4" w:tplc="04090019" w:tentative="1">
+      <w:start w:val="1"/>
+      <w:numFmt w:val="lowerLetter"/>
+      <w:lvlText w:val="%5."/>
+      <w:lvlJc w:val="left"/>
+      <w:pPr>
+        <w:ind w:left="3600" w:hanging="360"/>
+      </w:pPr>
+    </w:lvl>
+    <w:lvl w:ilvl="5" w:tplc="0409001B" w:tentative="1">
+      <w:start w:val="1"/>
+      <w:numFmt w:val="lowerRoman"/>
+      <w:lvlText w:val="%6."/>
+      <w:lvlJc w:val="right"/>
+      <w:pPr>
+        <w:ind w:left="4320" w:hanging="180"/>
+      </w:pPr>
+    </w:lvl>
+    <w:lvl w:ilvl="6" w:tplc="0409000F" w:tentative="1">
+      <w:start w:val="1"/>
+      <w:numFmt w:val="decimal"/>
+      <w:lvlText w:val="%7."/>
+      <w:lvlJc w:val="left"/>
+      <w:pPr>
+        <w:ind w:left="5040" w:hanging="360"/>
+      </w:pPr>
+    </w:lvl>
+    <w:lvl w:ilvl="7" w:tplc="04090019" w:tentative="1">
+      <w:start w:val="1"/>
+      <w:numFmt w:val="lowerLetter"/>
+      <w:lvlText w:val="%8."/>
+      <w:lvlJc w:val="left"/>
+      <w:pPr>
+        <w:ind w:left="5760" w:hanging="360"/>
+      </w:pPr>
+    </w:lvl>
+    <w:lvl w:ilvl="8" w:tplc="0409001B" w:tentative="1">
+      <w:start w:val="1"/>
+      <w:numFmt w:val="lowerRoman"/>
+      <w:lvlText w:val="%9."/>
+      <w:lvlJc w:val="right"/>
+      <w:pPr>
+        <w:ind w:left="6480" w:hanging="180"/>
+      </w:pPr>
+    </w:lvl>
+  </w:abstractNum>
+  <w:abstractNum w:abstractNumId="1" w15:restartNumberingAfterBreak="0">
+    <w:nsid w:val="33F1653F"/>
+    <w:multiLevelType w:val="hybridMultilevel"/>
+    <w:tmpl w:val="51F0C63E"/>
+    <w:lvl w:ilvl="0" w:tplc="52AAB7D8">
+      <w:start w:val="1"/>
+      <w:numFmt w:val="decimal"/>
+      <w:lvlText w:val="%1)"/>
+      <w:lvlJc w:val="left"/>
+      <w:pPr>
+        <w:ind w:left="720" w:hanging="360"/>
+      </w:pPr>
+      <w:rPr>
+        <w:rFonts w:hint="default"/>
+      </w:rPr>
+    </w:lvl>
+    <w:lvl w:ilvl="1" w:tplc="04090019" w:tentative="1">
+      <w:start w:val="1"/>
+      <w:numFmt w:val="lowerLetter"/>
+      <w:lvlText w:val="%2."/>
+      <w:lvlJc w:val="left"/>
+      <w:pPr>
+        <w:ind w:left="1440" w:hanging="360"/>
+      </w:pPr>
+    </w:lvl>
+    <w:lvl w:ilvl="2" w:tplc="0409001B" w:tentative="1">
+      <w:start w:val="1"/>
+      <w:numFmt w:val="lowerRoman"/>
+      <w:lvlText w:val="%3."/>
+      <w:lvlJc w:val="right"/>
+      <w:pPr>
+        <w:ind w:left="2160" w:hanging="180"/>
+      </w:pPr>
+    </w:lvl>
+    <w:lvl w:ilvl="3" w:tplc="0409000F" w:tentative="1">
+      <w:start w:val="1"/>
+      <w:numFmt w:val="decimal"/>
+      <w:lvlText w:val="%4."/>
+      <w:lvlJc w:val="left"/>
+      <w:pPr>
+        <w:ind w:left="2880" w:hanging="360"/>
+      </w:pPr>
+    </w:lvl>
+    <w:lvl w:ilvl="4" w:tplc="04090019" w:tentative="1">
+      <w:start w:val="1"/>
+      <w:numFmt w:val="lowerLetter"/>
+      <w:lvlText w:val="%5."/>
+      <w:lvlJc w:val="left"/>
+      <w:pPr>
+        <w:ind w:left="3600" w:hanging="360"/>
+      </w:pPr>
+    </w:lvl>
+    <w:lvl w:ilvl="5" w:tplc="0409001B" w:tentative="1">
+      <w:start w:val="1"/>
+      <w:numFmt w:val="lowerRoman"/>
+      <w:lvlText w:val="%6."/>
+      <w:lvlJc w:val="right"/>
+      <w:pPr>
+        <w:ind w:left="4320" w:hanging="180"/>
+      </w:pPr>
+    </w:lvl>
+    <w:lvl w:ilvl="6" w:tplc="0409000F" w:tentative="1">
+      <w:start w:val="1"/>
+      <w:numFmt w:val="decimal"/>
+      <w:lvlText w:val="%7."/>
+      <w:lvlJc w:val="left"/>
+      <w:pPr>
+        <w:ind w:left="5040" w:hanging="360"/>
+      </w:pPr>
+    </w:lvl>
+    <w:lvl w:ilvl="7" w:tplc="04090019" w:tentative="1">
+      <w:start w:val="1"/>
+      <w:numFmt w:val="lowerLetter"/>
+      <w:lvlText w:val="%8."/>
+      <w:lvlJc w:val="left"/>
+      <w:pPr>
+        <w:ind w:left="5760" w:hanging="360"/>
+      </w:pPr>
+    </w:lvl>
+    <w:lvl w:ilvl="8" w:tplc="0409001B" w:tentative="1">
+      <w:start w:val="1"/>
+      <w:numFmt w:val="lowerRoman"/>
+      <w:lvlText w:val="%9."/>
+      <w:lvlJc w:val="right"/>
+      <w:pPr>
+        <w:ind w:left="6480" w:hanging="180"/>
+      </w:pPr>
+    </w:lvl>
+  </w:abstractNum>
+  <w:num w:numId="1" w16cid:durableId="1145321910">
+    <w:abstractNumId w:val="0"/>
+  </w:num>
+  <w:num w:numId="2" w16cid:durableId="1151101228">
+    <w:abstractNumId w:val="1"/>
+  </w:num>
+</w:numbering>
 </file>
 
 <file path=word/styles.xml><?xml version="1.0" encoding="utf-8"?>
@@ -1255,6 +2836,7 @@
   <w:style w:type="paragraph" w:default="1" w:styleId="Normal">
     <w:name w:val="Normal"/>
     <w:qFormat/>
+    <w:rsid w:val="00BD569D"/>
   </w:style>
   <w:style w:type="character" w:default="1" w:styleId="DefaultParagraphFont">
     <w:name w:val="Default Paragraph Font"/>
@@ -1382,6 +2964,27 @@
     <w:name w:val="hljs-string"/>
     <w:basedOn w:val="DefaultParagraphFont"/>
     <w:rsid w:val="00D05B2F"/>
+  </w:style>
+  <w:style w:type="paragraph" w:styleId="ListParagraph">
+    <w:name w:val="List Paragraph"/>
+    <w:basedOn w:val="Normal"/>
+    <w:uiPriority w:val="34"/>
+    <w:qFormat/>
+    <w:rsid w:val="00227DD6"/>
+    <w:pPr>
+      <w:ind w:left="720"/>
+      <w:contextualSpacing/>
+    </w:pPr>
+  </w:style>
+  <w:style w:type="character" w:customStyle="1" w:styleId="hljs-type">
+    <w:name w:val="hljs-type"/>
+    <w:basedOn w:val="DefaultParagraphFont"/>
+    <w:rsid w:val="00227DD6"/>
+  </w:style>
+  <w:style w:type="character" w:customStyle="1" w:styleId="hljs-number">
+    <w:name w:val="hljs-number"/>
+    <w:basedOn w:val="DefaultParagraphFont"/>
+    <w:rsid w:val="00227DD6"/>
   </w:style>
 </w:styles>
 </file>
